--- a/Artefatos/21. Análise do Ciclo de Vida.docx
+++ b/Artefatos/21. Análise do Ciclo de Vida.docx
@@ -1,7 +1,1758 @@
 
 <file path=word/document.xml><?xml version="1.0" encoding="utf-8"?>
-<w:document xmlns:ve="http://schemas.openxmlformats.org/markup-compatibility/2006" xmlns:o="urn:schemas-microsoft-com:office:office" xmlns:r="http://schemas.openxmlformats.org/officeDocument/2006/relationships" xmlns:m="http://schemas.openxmlformats.org/officeDocument/2006/math" xmlns:v="urn:schemas-microsoft-com:vml" xmlns:wp="http://schemas.openxmlformats.org/drawingml/2006/wordprocessingDrawing" xmlns:w10="urn:schemas-microsoft-com:office:word" xmlns:w="http://schemas.openxmlformats.org/wordprocessingml/2006/main" xmlns:wne="http://schemas.microsoft.com/office/word/2006/wordml">
+<w:document xmlns:wpc="http://schemas.microsoft.com/office/word/2010/wordprocessingCanvas" xmlns:cx="http://schemas.microsoft.com/office/drawing/2014/chartex" xmlns:cx1="http://schemas.microsoft.com/office/drawing/2015/9/8/chartex" xmlns:cx2="http://schemas.microsoft.com/office/drawing/2015/10/21/chartex" xmlns:cx3="http://schemas.microsoft.com/office/drawing/2016/5/9/chartex" xmlns:cx4="http://schemas.microsoft.com/office/drawing/2016/5/10/chartex" xmlns:cx5="http://schemas.microsoft.com/office/drawing/2016/5/11/chartex" xmlns:cx6="http://schemas.microsoft.com/office/drawing/2016/5/12/chartex" xmlns:cx7="http://schemas.microsoft.com/office/drawing/2016/5/13/chartex" xmlns:cx8="http://schemas.microsoft.com/office/drawing/2016/5/14/chartex" xmlns:mc="http://schemas.openxmlformats.org/markup-compatibility/2006" xmlns:aink="http://schemas.microsoft.com/office/drawing/2016/ink" xmlns:am3d="http://schemas.microsoft.com/office/drawing/2017/model3d" xmlns:o="urn:schemas-microsoft-com:office:office" xmlns:r="http://schemas.openxmlformats.org/officeDocument/2006/relationships" xmlns:m="http://schemas.openxmlformats.org/officeDocument/2006/math" xmlns:v="urn:schemas-microsoft-com:vml" xmlns:wp14="http://schemas.microsoft.com/office/word/2010/wordprocessingDrawing" xmlns:wp="http://schemas.openxmlformats.org/drawingml/2006/wordprocessingDrawing" xmlns:w10="urn:schemas-microsoft-com:office:word" xmlns:w="http://schemas.openxmlformats.org/wordprocessingml/2006/main" xmlns:w14="http://schemas.microsoft.com/office/word/2010/wordml" xmlns:w15="http://schemas.microsoft.com/office/word/2012/wordml" xmlns:w16cid="http://schemas.microsoft.com/office/word/2016/wordml/cid" xmlns:w16se="http://schemas.microsoft.com/office/word/2015/wordml/symex" xmlns:wpg="http://schemas.microsoft.com/office/word/2010/wordprocessingGroup" xmlns:wpi="http://schemas.microsoft.com/office/word/2010/wordprocessingInk" xmlns:wne="http://schemas.microsoft.com/office/word/2006/wordml" xmlns:wps="http://schemas.microsoft.com/office/word/2010/wordprocessingShape" mc:Ignorable="w14 w15 w16se w16cid wp14">
   <w:body>
+    <w:p>
+      <w:pPr>
+        <w:tabs>
+          <w:tab w:val="left" w:pos="1545"/>
+        </w:tabs>
+        <w:rPr>
+          <w:rFonts w:ascii="Arial" w:hAnsi="Arial" w:cs="Arial"/>
+          <w:sz w:val="24"/>
+          <w:szCs w:val="24"/>
+        </w:rPr>
+      </w:pPr>
+      <w:r>
+        <w:rPr>
+          <w:rFonts w:ascii="Arial" w:hAnsi="Arial" w:cs="Arial"/>
+          <w:sz w:val="24"/>
+          <w:szCs w:val="24"/>
+        </w:rPr>
+        <w:tab/>
+      </w:r>
+    </w:p>
+    <w:p>
+      <w:pPr>
+        <w:tabs>
+          <w:tab w:val="left" w:pos="1545"/>
+        </w:tabs>
+        <w:rPr>
+          <w:rFonts w:ascii="Arial" w:hAnsi="Arial" w:cs="Arial"/>
+          <w:sz w:val="24"/>
+          <w:szCs w:val="24"/>
+        </w:rPr>
+      </w:pPr>
+    </w:p>
+    <w:p>
+      <w:pPr>
+        <w:tabs>
+          <w:tab w:val="left" w:pos="1545"/>
+        </w:tabs>
+        <w:rPr>
+          <w:rFonts w:ascii="Arial" w:hAnsi="Arial" w:cs="Arial"/>
+          <w:sz w:val="24"/>
+          <w:szCs w:val="24"/>
+        </w:rPr>
+      </w:pPr>
+    </w:p>
+    <w:p>
+      <w:pPr>
+        <w:tabs>
+          <w:tab w:val="left" w:pos="1545"/>
+        </w:tabs>
+        <w:rPr>
+          <w:rFonts w:ascii="Arial" w:hAnsi="Arial" w:cs="Arial"/>
+          <w:sz w:val="24"/>
+          <w:szCs w:val="24"/>
+        </w:rPr>
+      </w:pPr>
+    </w:p>
+    <w:p>
+      <w:pPr>
+        <w:tabs>
+          <w:tab w:val="left" w:pos="1545"/>
+        </w:tabs>
+        <w:rPr>
+          <w:rFonts w:ascii="Arial" w:hAnsi="Arial" w:cs="Arial"/>
+          <w:sz w:val="24"/>
+          <w:szCs w:val="24"/>
+        </w:rPr>
+      </w:pPr>
+    </w:p>
+    <w:p>
+      <w:pPr>
+        <w:tabs>
+          <w:tab w:val="left" w:pos="1545"/>
+        </w:tabs>
+        <w:rPr>
+          <w:rFonts w:ascii="Arial" w:hAnsi="Arial" w:cs="Arial"/>
+          <w:sz w:val="24"/>
+          <w:szCs w:val="24"/>
+        </w:rPr>
+      </w:pPr>
+    </w:p>
+    <w:p>
+      <w:pPr>
+        <w:tabs>
+          <w:tab w:val="left" w:pos="1545"/>
+        </w:tabs>
+        <w:rPr>
+          <w:rFonts w:ascii="Arial" w:hAnsi="Arial" w:cs="Arial"/>
+          <w:sz w:val="24"/>
+          <w:szCs w:val="24"/>
+        </w:rPr>
+      </w:pPr>
+    </w:p>
+    <w:p>
+      <w:pPr>
+        <w:tabs>
+          <w:tab w:val="left" w:pos="1545"/>
+        </w:tabs>
+        <w:rPr>
+          <w:rFonts w:ascii="Arial" w:hAnsi="Arial" w:cs="Arial"/>
+          <w:sz w:val="24"/>
+          <w:szCs w:val="24"/>
+        </w:rPr>
+      </w:pPr>
+    </w:p>
+    <w:p>
+      <w:pPr>
+        <w:tabs>
+          <w:tab w:val="left" w:pos="1545"/>
+        </w:tabs>
+        <w:jc w:val="center"/>
+        <w:rPr>
+          <w:rFonts w:ascii="Arial" w:hAnsi="Arial" w:cs="Arial"/>
+          <w:b/>
+          <w:sz w:val="24"/>
+          <w:szCs w:val="24"/>
+        </w:rPr>
+      </w:pPr>
+      <w:r>
+        <w:rPr>
+          <w:rFonts w:ascii="Arial" w:hAnsi="Arial" w:cs="Arial"/>
+          <w:b/>
+          <w:sz w:val="24"/>
+          <w:szCs w:val="24"/>
+        </w:rPr>
+        <w:t>Software SAAF</w:t>
+      </w:r>
+    </w:p>
+    <w:p>
+      <w:pPr>
+        <w:tabs>
+          <w:tab w:val="left" w:pos="1545"/>
+        </w:tabs>
+        <w:jc w:val="center"/>
+        <w:rPr>
+          <w:rFonts w:ascii="Arial" w:hAnsi="Arial" w:cs="Arial"/>
+          <w:b/>
+          <w:sz w:val="24"/>
+          <w:szCs w:val="24"/>
+        </w:rPr>
+      </w:pPr>
+    </w:p>
+    <w:p>
+      <w:pPr>
+        <w:tabs>
+          <w:tab w:val="left" w:pos="1545"/>
+        </w:tabs>
+        <w:jc w:val="center"/>
+        <w:rPr>
+          <w:rFonts w:ascii="Arial" w:hAnsi="Arial" w:cs="Arial"/>
+          <w:b/>
+          <w:sz w:val="24"/>
+          <w:szCs w:val="24"/>
+        </w:rPr>
+      </w:pPr>
+      <w:r>
+        <w:rPr>
+          <w:rFonts w:ascii="Arial" w:hAnsi="Arial" w:cs="Arial"/>
+          <w:b/>
+          <w:sz w:val="24"/>
+          <w:szCs w:val="24"/>
+        </w:rPr>
+        <w:t>24</w:t>
+      </w:r>
+      <w:r>
+        <w:rPr>
+          <w:rFonts w:ascii="Arial" w:hAnsi="Arial" w:cs="Arial"/>
+          <w:b/>
+          <w:sz w:val="24"/>
+          <w:szCs w:val="24"/>
+        </w:rPr>
+        <w:t xml:space="preserve"> – </w:t>
+      </w:r>
+      <w:r>
+        <w:rPr>
+          <w:rFonts w:ascii="Arial" w:hAnsi="Arial" w:cs="Arial"/>
+          <w:b/>
+          <w:sz w:val="24"/>
+          <w:szCs w:val="24"/>
+        </w:rPr>
+        <w:t>Análise do Ciclo de Vida</w:t>
+      </w:r>
+    </w:p>
+    <w:p>
+      <w:pPr>
+        <w:rPr>
+          <w:rFonts w:ascii="Arial" w:hAnsi="Arial" w:cs="Arial"/>
+          <w:sz w:val="24"/>
+          <w:szCs w:val="24"/>
+        </w:rPr>
+      </w:pPr>
+    </w:p>
+    <w:p>
+      <w:pPr>
+        <w:rPr>
+          <w:rFonts w:ascii="Arial" w:hAnsi="Arial" w:cs="Arial"/>
+          <w:sz w:val="24"/>
+          <w:szCs w:val="24"/>
+        </w:rPr>
+      </w:pPr>
+    </w:p>
+    <w:p>
+      <w:pPr>
+        <w:rPr>
+          <w:rFonts w:ascii="Arial" w:hAnsi="Arial" w:cs="Arial"/>
+          <w:sz w:val="24"/>
+          <w:szCs w:val="24"/>
+        </w:rPr>
+      </w:pPr>
+    </w:p>
+    <w:p>
+      <w:pPr>
+        <w:rPr>
+          <w:rFonts w:ascii="Arial" w:hAnsi="Arial" w:cs="Arial"/>
+          <w:sz w:val="24"/>
+          <w:szCs w:val="24"/>
+        </w:rPr>
+      </w:pPr>
+    </w:p>
+    <w:p>
+      <w:pPr>
+        <w:rPr>
+          <w:rFonts w:ascii="Arial" w:hAnsi="Arial" w:cs="Arial"/>
+          <w:sz w:val="24"/>
+          <w:szCs w:val="24"/>
+        </w:rPr>
+      </w:pPr>
+    </w:p>
+    <w:p>
+      <w:pPr>
+        <w:rPr>
+          <w:rFonts w:ascii="Arial" w:hAnsi="Arial" w:cs="Arial"/>
+          <w:sz w:val="24"/>
+          <w:szCs w:val="24"/>
+        </w:rPr>
+      </w:pPr>
+    </w:p>
+    <w:p>
+      <w:pPr>
+        <w:rPr>
+          <w:rFonts w:ascii="Arial" w:hAnsi="Arial" w:cs="Arial"/>
+          <w:sz w:val="24"/>
+          <w:szCs w:val="24"/>
+        </w:rPr>
+      </w:pPr>
+    </w:p>
+    <w:p>
+      <w:pPr>
+        <w:rPr>
+          <w:rFonts w:ascii="Arial" w:hAnsi="Arial" w:cs="Arial"/>
+          <w:sz w:val="24"/>
+          <w:szCs w:val="24"/>
+        </w:rPr>
+      </w:pPr>
+    </w:p>
+    <w:p>
+      <w:pPr>
+        <w:rPr>
+          <w:rFonts w:ascii="Arial" w:hAnsi="Arial" w:cs="Arial"/>
+          <w:sz w:val="24"/>
+          <w:szCs w:val="24"/>
+        </w:rPr>
+      </w:pPr>
+    </w:p>
+    <w:p>
+      <w:pPr>
+        <w:rPr>
+          <w:rFonts w:ascii="Arial" w:hAnsi="Arial" w:cs="Arial"/>
+          <w:sz w:val="24"/>
+          <w:szCs w:val="24"/>
+        </w:rPr>
+      </w:pPr>
+    </w:p>
+    <w:p>
+      <w:pPr>
+        <w:rPr>
+          <w:rFonts w:ascii="Arial" w:hAnsi="Arial" w:cs="Arial"/>
+          <w:sz w:val="24"/>
+          <w:szCs w:val="24"/>
+        </w:rPr>
+      </w:pPr>
+    </w:p>
+    <w:p>
+      <w:pPr>
+        <w:rPr>
+          <w:rFonts w:ascii="Arial" w:hAnsi="Arial" w:cs="Arial"/>
+          <w:sz w:val="24"/>
+          <w:szCs w:val="24"/>
+        </w:rPr>
+      </w:pPr>
+    </w:p>
+    <w:p>
+      <w:pPr>
+        <w:rPr>
+          <w:rFonts w:ascii="Arial" w:hAnsi="Arial" w:cs="Arial"/>
+          <w:sz w:val="24"/>
+          <w:szCs w:val="24"/>
+        </w:rPr>
+      </w:pPr>
+    </w:p>
+    <w:p>
+      <w:pPr>
+        <w:rPr>
+          <w:rFonts w:ascii="Arial" w:hAnsi="Arial" w:cs="Arial"/>
+          <w:sz w:val="24"/>
+          <w:szCs w:val="24"/>
+        </w:rPr>
+      </w:pPr>
+    </w:p>
+    <w:p>
+      <w:pPr>
+        <w:jc w:val="center"/>
+        <w:rPr>
+          <w:rFonts w:ascii="Arial" w:hAnsi="Arial" w:cs="Arial"/>
+          <w:b/>
+          <w:sz w:val="24"/>
+          <w:szCs w:val="24"/>
+        </w:rPr>
+      </w:pPr>
+      <w:r>
+        <w:rPr>
+          <w:rFonts w:ascii="Arial" w:hAnsi="Arial" w:cs="Arial"/>
+          <w:b/>
+          <w:sz w:val="24"/>
+          <w:szCs w:val="24"/>
+        </w:rPr>
+        <w:t>Pós-Graduação em Engenharia de Software</w:t>
+      </w:r>
+    </w:p>
+    <w:p>
+      <w:pPr>
+        <w:jc w:val="center"/>
+        <w:rPr>
+          <w:rFonts w:ascii="Arial" w:hAnsi="Arial" w:cs="Arial"/>
+          <w:b/>
+          <w:sz w:val="24"/>
+          <w:szCs w:val="24"/>
+        </w:rPr>
+      </w:pPr>
+      <w:r>
+        <w:rPr>
+          <w:rFonts w:ascii="Arial" w:hAnsi="Arial" w:cs="Arial"/>
+          <w:b/>
+          <w:sz w:val="24"/>
+          <w:szCs w:val="24"/>
+        </w:rPr>
+        <w:t>Impacta - São Paulo/2018</w:t>
+      </w:r>
+    </w:p>
+    <w:p>
+      <w:pPr>
+        <w:rPr>
+          <w:rFonts w:ascii="Arial" w:hAnsi="Arial" w:cs="Arial"/>
+        </w:rPr>
+      </w:pPr>
+    </w:p>
+    <w:sdt>
+      <w:sdtPr>
+        <w:rPr>
+          <w:rFonts w:asciiTheme="minorHAnsi" w:eastAsiaTheme="minorHAnsi" w:hAnsiTheme="minorHAnsi" w:cstheme="minorBidi"/>
+          <w:color w:val="auto"/>
+          <w:sz w:val="22"/>
+          <w:szCs w:val="22"/>
+          <w:lang w:eastAsia="en-US"/>
+        </w:rPr>
+        <w:id w:val="1060520124"/>
+        <w:docPartObj>
+          <w:docPartGallery w:val="Table of Contents"/>
+          <w:docPartUnique/>
+        </w:docPartObj>
+      </w:sdtPr>
+      <w:sdtEndPr>
+        <w:rPr>
+          <w:b/>
+          <w:bCs/>
+        </w:rPr>
+      </w:sdtEndPr>
+      <w:sdtContent>
+        <w:p>
+          <w:pPr>
+            <w:pStyle w:val="CabealhodoSumrio"/>
+          </w:pPr>
+          <w:r>
+            <w:t>Índice</w:t>
+          </w:r>
+        </w:p>
+        <w:p>
+          <w:pPr>
+            <w:rPr>
+              <w:lang w:eastAsia="pt-BR"/>
+            </w:rPr>
+          </w:pPr>
+        </w:p>
+        <w:bookmarkStart w:id="0" w:name="_GoBack"/>
+        <w:bookmarkEnd w:id="0"/>
+        <w:p>
+          <w:pPr>
+            <w:pStyle w:val="Sumrio1"/>
+            <w:tabs>
+              <w:tab w:val="left" w:pos="440"/>
+              <w:tab w:val="right" w:leader="dot" w:pos="10456"/>
+            </w:tabs>
+            <w:rPr>
+              <w:rFonts w:eastAsiaTheme="minorEastAsia"/>
+              <w:noProof/>
+              <w:lang w:eastAsia="pt-BR"/>
+            </w:rPr>
+          </w:pPr>
+          <w:r>
+            <w:lastRenderedPageBreak/>
+            <w:fldChar w:fldCharType="begin"/>
+          </w:r>
+          <w:r>
+            <w:instrText xml:space="preserve"> TOC \o "1-3" \h \z \u </w:instrText>
+          </w:r>
+          <w:r>
+            <w:fldChar w:fldCharType="separate"/>
+          </w:r>
+          <w:hyperlink w:anchor="_Toc514265522" w:history="1">
+            <w:r>
+              <w:rPr>
+                <w:rStyle w:val="Hyperlink"/>
+                <w:rFonts w:ascii="Arial" w:hAnsi="Arial" w:cs="Arial"/>
+                <w:noProof/>
+              </w:rPr>
+              <w:t>1.</w:t>
+            </w:r>
+            <w:r>
+              <w:rPr>
+                <w:rFonts w:eastAsiaTheme="minorEastAsia"/>
+                <w:noProof/>
+                <w:lang w:eastAsia="pt-BR"/>
+              </w:rPr>
+              <w:tab/>
+            </w:r>
+            <w:r>
+              <w:rPr>
+                <w:rStyle w:val="Hyperlink"/>
+                <w:rFonts w:ascii="Arial" w:hAnsi="Arial" w:cs="Arial"/>
+                <w:noProof/>
+              </w:rPr>
+              <w:t>DFD Capacidade de Avaliação de laudo médico e Características - Contato com a família após disponibilidade de Vagas:</w:t>
+            </w:r>
+            <w:r>
+              <w:rPr>
+                <w:noProof/>
+                <w:webHidden/>
+              </w:rPr>
+              <w:tab/>
+            </w:r>
+            <w:r>
+              <w:rPr>
+                <w:noProof/>
+                <w:webHidden/>
+              </w:rPr>
+              <w:fldChar w:fldCharType="begin"/>
+            </w:r>
+            <w:r>
+              <w:rPr>
+                <w:noProof/>
+                <w:webHidden/>
+              </w:rPr>
+              <w:instrText xml:space="preserve"> PAGEREF _Toc514265522 \h </w:instrText>
+            </w:r>
+            <w:r>
+              <w:rPr>
+                <w:noProof/>
+                <w:webHidden/>
+              </w:rPr>
+            </w:r>
+            <w:r>
+              <w:rPr>
+                <w:noProof/>
+                <w:webHidden/>
+              </w:rPr>
+              <w:fldChar w:fldCharType="separate"/>
+            </w:r>
+            <w:r>
+              <w:rPr>
+                <w:noProof/>
+                <w:webHidden/>
+              </w:rPr>
+              <w:t>3</w:t>
+            </w:r>
+            <w:r>
+              <w:rPr>
+                <w:noProof/>
+                <w:webHidden/>
+              </w:rPr>
+              <w:fldChar w:fldCharType="end"/>
+            </w:r>
+          </w:hyperlink>
+        </w:p>
+        <w:p>
+          <w:pPr>
+            <w:pStyle w:val="Sumrio1"/>
+            <w:tabs>
+              <w:tab w:val="left" w:pos="440"/>
+              <w:tab w:val="right" w:leader="dot" w:pos="10456"/>
+            </w:tabs>
+            <w:rPr>
+              <w:rFonts w:eastAsiaTheme="minorEastAsia"/>
+              <w:noProof/>
+              <w:lang w:eastAsia="pt-BR"/>
+            </w:rPr>
+          </w:pPr>
+          <w:hyperlink w:anchor="_Toc514265523" w:history="1">
+            <w:r>
+              <w:rPr>
+                <w:rStyle w:val="Hyperlink"/>
+                <w:rFonts w:ascii="Arial" w:hAnsi="Arial" w:cs="Arial"/>
+                <w:noProof/>
+              </w:rPr>
+              <w:t>2.</w:t>
+            </w:r>
+            <w:r>
+              <w:rPr>
+                <w:rFonts w:eastAsiaTheme="minorEastAsia"/>
+                <w:noProof/>
+                <w:lang w:eastAsia="pt-BR"/>
+              </w:rPr>
+              <w:tab/>
+            </w:r>
+            <w:r>
+              <w:rPr>
+                <w:rStyle w:val="Hyperlink"/>
+                <w:rFonts w:ascii="Arial" w:hAnsi="Arial" w:cs="Arial"/>
+                <w:noProof/>
+              </w:rPr>
+              <w:t>DFD Capacidade de Matrícula do Aluno e Registro no PIA (Plano Individual de Atendimento):</w:t>
+            </w:r>
+            <w:r>
+              <w:rPr>
+                <w:noProof/>
+                <w:webHidden/>
+              </w:rPr>
+              <w:tab/>
+            </w:r>
+            <w:r>
+              <w:rPr>
+                <w:noProof/>
+                <w:webHidden/>
+              </w:rPr>
+              <w:fldChar w:fldCharType="begin"/>
+            </w:r>
+            <w:r>
+              <w:rPr>
+                <w:noProof/>
+                <w:webHidden/>
+              </w:rPr>
+              <w:instrText xml:space="preserve"> PAGEREF _Toc514265523 \h </w:instrText>
+            </w:r>
+            <w:r>
+              <w:rPr>
+                <w:noProof/>
+                <w:webHidden/>
+              </w:rPr>
+            </w:r>
+            <w:r>
+              <w:rPr>
+                <w:noProof/>
+                <w:webHidden/>
+              </w:rPr>
+              <w:fldChar w:fldCharType="separate"/>
+            </w:r>
+            <w:r>
+              <w:rPr>
+                <w:noProof/>
+                <w:webHidden/>
+              </w:rPr>
+              <w:t>4</w:t>
+            </w:r>
+            <w:r>
+              <w:rPr>
+                <w:noProof/>
+                <w:webHidden/>
+              </w:rPr>
+              <w:fldChar w:fldCharType="end"/>
+            </w:r>
+          </w:hyperlink>
+        </w:p>
+        <w:p>
+          <w:pPr>
+            <w:pStyle w:val="Sumrio1"/>
+            <w:tabs>
+              <w:tab w:val="left" w:pos="440"/>
+              <w:tab w:val="right" w:leader="dot" w:pos="10456"/>
+            </w:tabs>
+            <w:rPr>
+              <w:rFonts w:eastAsiaTheme="minorEastAsia"/>
+              <w:noProof/>
+              <w:lang w:eastAsia="pt-BR"/>
+            </w:rPr>
+          </w:pPr>
+          <w:hyperlink w:anchor="_Toc514265524" w:history="1">
+            <w:r>
+              <w:rPr>
+                <w:rStyle w:val="Hyperlink"/>
+                <w:rFonts w:ascii="Arial" w:hAnsi="Arial" w:cs="Arial"/>
+                <w:noProof/>
+              </w:rPr>
+              <w:t>3.</w:t>
+            </w:r>
+            <w:r>
+              <w:rPr>
+                <w:rFonts w:eastAsiaTheme="minorEastAsia"/>
+                <w:noProof/>
+                <w:lang w:eastAsia="pt-BR"/>
+              </w:rPr>
+              <w:tab/>
+            </w:r>
+            <w:r>
+              <w:rPr>
+                <w:rStyle w:val="Hyperlink"/>
+                <w:rFonts w:ascii="Arial" w:hAnsi="Arial" w:cs="Arial"/>
+                <w:noProof/>
+              </w:rPr>
+              <w:t>DFD Capacidade de Rematrícula:</w:t>
+            </w:r>
+            <w:r>
+              <w:rPr>
+                <w:noProof/>
+                <w:webHidden/>
+              </w:rPr>
+              <w:tab/>
+            </w:r>
+            <w:r>
+              <w:rPr>
+                <w:noProof/>
+                <w:webHidden/>
+              </w:rPr>
+              <w:fldChar w:fldCharType="begin"/>
+            </w:r>
+            <w:r>
+              <w:rPr>
+                <w:noProof/>
+                <w:webHidden/>
+              </w:rPr>
+              <w:instrText xml:space="preserve"> PAGEREF _Toc514265524 \h </w:instrText>
+            </w:r>
+            <w:r>
+              <w:rPr>
+                <w:noProof/>
+                <w:webHidden/>
+              </w:rPr>
+            </w:r>
+            <w:r>
+              <w:rPr>
+                <w:noProof/>
+                <w:webHidden/>
+              </w:rPr>
+              <w:fldChar w:fldCharType="separate"/>
+            </w:r>
+            <w:r>
+              <w:rPr>
+                <w:noProof/>
+                <w:webHidden/>
+              </w:rPr>
+              <w:t>5</w:t>
+            </w:r>
+            <w:r>
+              <w:rPr>
+                <w:noProof/>
+                <w:webHidden/>
+              </w:rPr>
+              <w:fldChar w:fldCharType="end"/>
+            </w:r>
+          </w:hyperlink>
+        </w:p>
+        <w:p>
+          <w:pPr>
+            <w:pStyle w:val="Sumrio1"/>
+            <w:tabs>
+              <w:tab w:val="left" w:pos="440"/>
+              <w:tab w:val="right" w:leader="dot" w:pos="10456"/>
+            </w:tabs>
+            <w:rPr>
+              <w:rFonts w:eastAsiaTheme="minorEastAsia"/>
+              <w:noProof/>
+              <w:lang w:eastAsia="pt-BR"/>
+            </w:rPr>
+          </w:pPr>
+          <w:hyperlink w:anchor="_Toc514265525" w:history="1">
+            <w:r>
+              <w:rPr>
+                <w:rStyle w:val="Hyperlink"/>
+                <w:rFonts w:ascii="Arial" w:hAnsi="Arial" w:cs="Arial"/>
+                <w:noProof/>
+              </w:rPr>
+              <w:t>4.</w:t>
+            </w:r>
+            <w:r>
+              <w:rPr>
+                <w:rFonts w:eastAsiaTheme="minorEastAsia"/>
+                <w:noProof/>
+                <w:lang w:eastAsia="pt-BR"/>
+              </w:rPr>
+              <w:tab/>
+            </w:r>
+            <w:r>
+              <w:rPr>
+                <w:rStyle w:val="Hyperlink"/>
+                <w:rFonts w:ascii="Arial" w:hAnsi="Arial" w:cs="Arial"/>
+                <w:noProof/>
+              </w:rPr>
+              <w:t>DFD Capacidade de Agendar acompanhamento:</w:t>
+            </w:r>
+            <w:r>
+              <w:rPr>
+                <w:noProof/>
+                <w:webHidden/>
+              </w:rPr>
+              <w:tab/>
+            </w:r>
+            <w:r>
+              <w:rPr>
+                <w:noProof/>
+                <w:webHidden/>
+              </w:rPr>
+              <w:fldChar w:fldCharType="begin"/>
+            </w:r>
+            <w:r>
+              <w:rPr>
+                <w:noProof/>
+                <w:webHidden/>
+              </w:rPr>
+              <w:instrText xml:space="preserve"> PAGEREF _Toc514265525 \h </w:instrText>
+            </w:r>
+            <w:r>
+              <w:rPr>
+                <w:noProof/>
+                <w:webHidden/>
+              </w:rPr>
+            </w:r>
+            <w:r>
+              <w:rPr>
+                <w:noProof/>
+                <w:webHidden/>
+              </w:rPr>
+              <w:fldChar w:fldCharType="separate"/>
+            </w:r>
+            <w:r>
+              <w:rPr>
+                <w:noProof/>
+                <w:webHidden/>
+              </w:rPr>
+              <w:t>6</w:t>
+            </w:r>
+            <w:r>
+              <w:rPr>
+                <w:noProof/>
+                <w:webHidden/>
+              </w:rPr>
+              <w:fldChar w:fldCharType="end"/>
+            </w:r>
+          </w:hyperlink>
+        </w:p>
+        <w:p>
+          <w:pPr>
+            <w:pStyle w:val="Sumrio1"/>
+            <w:tabs>
+              <w:tab w:val="left" w:pos="440"/>
+              <w:tab w:val="right" w:leader="dot" w:pos="10456"/>
+            </w:tabs>
+            <w:rPr>
+              <w:rFonts w:eastAsiaTheme="minorEastAsia"/>
+              <w:noProof/>
+              <w:lang w:eastAsia="pt-BR"/>
+            </w:rPr>
+          </w:pPr>
+          <w:hyperlink w:anchor="_Toc514265526" w:history="1">
+            <w:r>
+              <w:rPr>
+                <w:rStyle w:val="Hyperlink"/>
+                <w:rFonts w:ascii="Arial" w:hAnsi="Arial" w:cs="Arial"/>
+                <w:noProof/>
+              </w:rPr>
+              <w:t>5.</w:t>
+            </w:r>
+            <w:r>
+              <w:rPr>
+                <w:rFonts w:eastAsiaTheme="minorEastAsia"/>
+                <w:noProof/>
+                <w:lang w:eastAsia="pt-BR"/>
+              </w:rPr>
+              <w:tab/>
+            </w:r>
+            <w:r>
+              <w:rPr>
+                <w:rStyle w:val="Hyperlink"/>
+                <w:rFonts w:ascii="Arial" w:hAnsi="Arial" w:cs="Arial"/>
+                <w:noProof/>
+              </w:rPr>
+              <w:t>DFD Capacidade de Prestar contas à prefeitura</w:t>
+            </w:r>
+            <w:r>
+              <w:rPr>
+                <w:noProof/>
+                <w:webHidden/>
+              </w:rPr>
+              <w:tab/>
+            </w:r>
+            <w:r>
+              <w:rPr>
+                <w:noProof/>
+                <w:webHidden/>
+              </w:rPr>
+              <w:fldChar w:fldCharType="begin"/>
+            </w:r>
+            <w:r>
+              <w:rPr>
+                <w:noProof/>
+                <w:webHidden/>
+              </w:rPr>
+              <w:instrText xml:space="preserve"> PAGEREF _Toc514265526 \h </w:instrText>
+            </w:r>
+            <w:r>
+              <w:rPr>
+                <w:noProof/>
+                <w:webHidden/>
+              </w:rPr>
+            </w:r>
+            <w:r>
+              <w:rPr>
+                <w:noProof/>
+                <w:webHidden/>
+              </w:rPr>
+              <w:fldChar w:fldCharType="separate"/>
+            </w:r>
+            <w:r>
+              <w:rPr>
+                <w:noProof/>
+                <w:webHidden/>
+              </w:rPr>
+              <w:t>6</w:t>
+            </w:r>
+            <w:r>
+              <w:rPr>
+                <w:noProof/>
+                <w:webHidden/>
+              </w:rPr>
+              <w:fldChar w:fldCharType="end"/>
+            </w:r>
+          </w:hyperlink>
+        </w:p>
+        <w:p>
+          <w:pPr>
+            <w:pStyle w:val="Sumrio1"/>
+            <w:tabs>
+              <w:tab w:val="left" w:pos="440"/>
+              <w:tab w:val="right" w:leader="dot" w:pos="10456"/>
+            </w:tabs>
+            <w:rPr>
+              <w:rFonts w:eastAsiaTheme="minorEastAsia"/>
+              <w:noProof/>
+              <w:lang w:eastAsia="pt-BR"/>
+            </w:rPr>
+          </w:pPr>
+          <w:hyperlink w:anchor="_Toc514265527" w:history="1">
+            <w:r>
+              <w:rPr>
+                <w:rStyle w:val="Hyperlink"/>
+                <w:rFonts w:ascii="Arial" w:hAnsi="Arial" w:cs="Arial"/>
+                <w:noProof/>
+              </w:rPr>
+              <w:t>6.</w:t>
+            </w:r>
+            <w:r>
+              <w:rPr>
+                <w:rFonts w:eastAsiaTheme="minorEastAsia"/>
+                <w:noProof/>
+                <w:lang w:eastAsia="pt-BR"/>
+              </w:rPr>
+              <w:tab/>
+            </w:r>
+            <w:r>
+              <w:rPr>
+                <w:rStyle w:val="Hyperlink"/>
+                <w:rFonts w:ascii="Arial" w:hAnsi="Arial" w:cs="Arial"/>
+                <w:noProof/>
+              </w:rPr>
+              <w:t>DFD Capacidade de cadastrar empresas parceiras</w:t>
+            </w:r>
+            <w:r>
+              <w:rPr>
+                <w:noProof/>
+                <w:webHidden/>
+              </w:rPr>
+              <w:tab/>
+            </w:r>
+            <w:r>
+              <w:rPr>
+                <w:noProof/>
+                <w:webHidden/>
+              </w:rPr>
+              <w:fldChar w:fldCharType="begin"/>
+            </w:r>
+            <w:r>
+              <w:rPr>
+                <w:noProof/>
+                <w:webHidden/>
+              </w:rPr>
+              <w:instrText xml:space="preserve"> PAGEREF _Toc514265527 \h </w:instrText>
+            </w:r>
+            <w:r>
+              <w:rPr>
+                <w:noProof/>
+                <w:webHidden/>
+              </w:rPr>
+            </w:r>
+            <w:r>
+              <w:rPr>
+                <w:noProof/>
+                <w:webHidden/>
+              </w:rPr>
+              <w:fldChar w:fldCharType="separate"/>
+            </w:r>
+            <w:r>
+              <w:rPr>
+                <w:noProof/>
+                <w:webHidden/>
+              </w:rPr>
+              <w:t>7</w:t>
+            </w:r>
+            <w:r>
+              <w:rPr>
+                <w:noProof/>
+                <w:webHidden/>
+              </w:rPr>
+              <w:fldChar w:fldCharType="end"/>
+            </w:r>
+          </w:hyperlink>
+        </w:p>
+        <w:p>
+          <w:pPr>
+            <w:pStyle w:val="Sumrio1"/>
+            <w:tabs>
+              <w:tab w:val="left" w:pos="440"/>
+              <w:tab w:val="right" w:leader="dot" w:pos="10456"/>
+            </w:tabs>
+            <w:rPr>
+              <w:rFonts w:eastAsiaTheme="minorEastAsia"/>
+              <w:noProof/>
+              <w:lang w:eastAsia="pt-BR"/>
+            </w:rPr>
+          </w:pPr>
+          <w:hyperlink w:anchor="_Toc514265528" w:history="1">
+            <w:r>
+              <w:rPr>
+                <w:rStyle w:val="Hyperlink"/>
+                <w:rFonts w:ascii="Arial" w:hAnsi="Arial" w:cs="Arial"/>
+                <w:noProof/>
+              </w:rPr>
+              <w:t>7.</w:t>
+            </w:r>
+            <w:r>
+              <w:rPr>
+                <w:rFonts w:eastAsiaTheme="minorEastAsia"/>
+                <w:noProof/>
+                <w:lang w:eastAsia="pt-BR"/>
+              </w:rPr>
+              <w:tab/>
+            </w:r>
+            <w:r>
+              <w:rPr>
+                <w:rStyle w:val="Hyperlink"/>
+                <w:rFonts w:ascii="Arial" w:hAnsi="Arial" w:cs="Arial"/>
+                <w:noProof/>
+              </w:rPr>
+              <w:t>DFD Capacidade de avaliar evolução do aluno</w:t>
+            </w:r>
+            <w:r>
+              <w:rPr>
+                <w:noProof/>
+                <w:webHidden/>
+              </w:rPr>
+              <w:tab/>
+            </w:r>
+            <w:r>
+              <w:rPr>
+                <w:noProof/>
+                <w:webHidden/>
+              </w:rPr>
+              <w:fldChar w:fldCharType="begin"/>
+            </w:r>
+            <w:r>
+              <w:rPr>
+                <w:noProof/>
+                <w:webHidden/>
+              </w:rPr>
+              <w:instrText xml:space="preserve"> PAGEREF _Toc514265528 \h </w:instrText>
+            </w:r>
+            <w:r>
+              <w:rPr>
+                <w:noProof/>
+                <w:webHidden/>
+              </w:rPr>
+            </w:r>
+            <w:r>
+              <w:rPr>
+                <w:noProof/>
+                <w:webHidden/>
+              </w:rPr>
+              <w:fldChar w:fldCharType="separate"/>
+            </w:r>
+            <w:r>
+              <w:rPr>
+                <w:noProof/>
+                <w:webHidden/>
+              </w:rPr>
+              <w:t>7</w:t>
+            </w:r>
+            <w:r>
+              <w:rPr>
+                <w:noProof/>
+                <w:webHidden/>
+              </w:rPr>
+              <w:fldChar w:fldCharType="end"/>
+            </w:r>
+          </w:hyperlink>
+        </w:p>
+        <w:p>
+          <w:pPr>
+            <w:pStyle w:val="Sumrio1"/>
+            <w:tabs>
+              <w:tab w:val="left" w:pos="440"/>
+              <w:tab w:val="right" w:leader="dot" w:pos="10456"/>
+            </w:tabs>
+            <w:rPr>
+              <w:rFonts w:eastAsiaTheme="minorEastAsia"/>
+              <w:noProof/>
+              <w:lang w:eastAsia="pt-BR"/>
+            </w:rPr>
+          </w:pPr>
+          <w:hyperlink w:anchor="_Toc514265529" w:history="1">
+            <w:r>
+              <w:rPr>
+                <w:rStyle w:val="Hyperlink"/>
+                <w:rFonts w:ascii="Arial" w:hAnsi="Arial" w:cs="Arial"/>
+                <w:noProof/>
+              </w:rPr>
+              <w:t>8.</w:t>
+            </w:r>
+            <w:r>
+              <w:rPr>
+                <w:rFonts w:eastAsiaTheme="minorEastAsia"/>
+                <w:noProof/>
+                <w:lang w:eastAsia="pt-BR"/>
+              </w:rPr>
+              <w:tab/>
+            </w:r>
+            <w:r>
+              <w:rPr>
+                <w:rStyle w:val="Hyperlink"/>
+                <w:rFonts w:ascii="Arial" w:hAnsi="Arial" w:cs="Arial"/>
+                <w:noProof/>
+              </w:rPr>
+              <w:t>DFD Capacidade de acompanhar alunos egressos</w:t>
+            </w:r>
+            <w:r>
+              <w:rPr>
+                <w:noProof/>
+                <w:webHidden/>
+              </w:rPr>
+              <w:tab/>
+            </w:r>
+            <w:r>
+              <w:rPr>
+                <w:noProof/>
+                <w:webHidden/>
+              </w:rPr>
+              <w:fldChar w:fldCharType="begin"/>
+            </w:r>
+            <w:r>
+              <w:rPr>
+                <w:noProof/>
+                <w:webHidden/>
+              </w:rPr>
+              <w:instrText xml:space="preserve"> PAGEREF _Toc514265529 \h </w:instrText>
+            </w:r>
+            <w:r>
+              <w:rPr>
+                <w:noProof/>
+                <w:webHidden/>
+              </w:rPr>
+            </w:r>
+            <w:r>
+              <w:rPr>
+                <w:noProof/>
+                <w:webHidden/>
+              </w:rPr>
+              <w:fldChar w:fldCharType="separate"/>
+            </w:r>
+            <w:r>
+              <w:rPr>
+                <w:noProof/>
+                <w:webHidden/>
+              </w:rPr>
+              <w:t>8</w:t>
+            </w:r>
+            <w:r>
+              <w:rPr>
+                <w:noProof/>
+                <w:webHidden/>
+              </w:rPr>
+              <w:fldChar w:fldCharType="end"/>
+            </w:r>
+          </w:hyperlink>
+        </w:p>
+        <w:p>
+          <w:pPr>
+            <w:pStyle w:val="Sumrio1"/>
+            <w:tabs>
+              <w:tab w:val="left" w:pos="440"/>
+              <w:tab w:val="right" w:leader="dot" w:pos="10456"/>
+            </w:tabs>
+            <w:rPr>
+              <w:rFonts w:eastAsiaTheme="minorEastAsia"/>
+              <w:noProof/>
+              <w:lang w:eastAsia="pt-BR"/>
+            </w:rPr>
+          </w:pPr>
+          <w:hyperlink w:anchor="_Toc514265530" w:history="1">
+            <w:r>
+              <w:rPr>
+                <w:rStyle w:val="Hyperlink"/>
+                <w:rFonts w:ascii="Arial" w:hAnsi="Arial" w:cs="Arial"/>
+                <w:noProof/>
+              </w:rPr>
+              <w:t>9.</w:t>
+            </w:r>
+            <w:r>
+              <w:rPr>
+                <w:rFonts w:eastAsiaTheme="minorEastAsia"/>
+                <w:noProof/>
+                <w:lang w:eastAsia="pt-BR"/>
+              </w:rPr>
+              <w:tab/>
+            </w:r>
+            <w:r>
+              <w:rPr>
+                <w:rStyle w:val="Hyperlink"/>
+                <w:rFonts w:ascii="Arial" w:hAnsi="Arial" w:cs="Arial"/>
+                <w:noProof/>
+              </w:rPr>
+              <w:t>DFD Capacidade de gestão de acessos</w:t>
+            </w:r>
+            <w:r>
+              <w:rPr>
+                <w:noProof/>
+                <w:webHidden/>
+              </w:rPr>
+              <w:tab/>
+            </w:r>
+            <w:r>
+              <w:rPr>
+                <w:noProof/>
+                <w:webHidden/>
+              </w:rPr>
+              <w:fldChar w:fldCharType="begin"/>
+            </w:r>
+            <w:r>
+              <w:rPr>
+                <w:noProof/>
+                <w:webHidden/>
+              </w:rPr>
+              <w:instrText xml:space="preserve"> PAGEREF _Toc514265530 \h </w:instrText>
+            </w:r>
+            <w:r>
+              <w:rPr>
+                <w:noProof/>
+                <w:webHidden/>
+              </w:rPr>
+            </w:r>
+            <w:r>
+              <w:rPr>
+                <w:noProof/>
+                <w:webHidden/>
+              </w:rPr>
+              <w:fldChar w:fldCharType="separate"/>
+            </w:r>
+            <w:r>
+              <w:rPr>
+                <w:noProof/>
+                <w:webHidden/>
+              </w:rPr>
+              <w:t>8</w:t>
+            </w:r>
+            <w:r>
+              <w:rPr>
+                <w:noProof/>
+                <w:webHidden/>
+              </w:rPr>
+              <w:fldChar w:fldCharType="end"/>
+            </w:r>
+          </w:hyperlink>
+        </w:p>
+        <w:p>
+          <w:pPr>
+            <w:pStyle w:val="Sumrio1"/>
+            <w:tabs>
+              <w:tab w:val="left" w:pos="660"/>
+              <w:tab w:val="right" w:leader="dot" w:pos="10456"/>
+            </w:tabs>
+            <w:rPr>
+              <w:rFonts w:eastAsiaTheme="minorEastAsia"/>
+              <w:noProof/>
+              <w:lang w:eastAsia="pt-BR"/>
+            </w:rPr>
+          </w:pPr>
+          <w:hyperlink w:anchor="_Toc514265531" w:history="1">
+            <w:r>
+              <w:rPr>
+                <w:rStyle w:val="Hyperlink"/>
+                <w:rFonts w:ascii="Arial" w:hAnsi="Arial" w:cs="Arial"/>
+                <w:noProof/>
+              </w:rPr>
+              <w:t>10.</w:t>
+            </w:r>
+            <w:r>
+              <w:rPr>
+                <w:rFonts w:eastAsiaTheme="minorEastAsia"/>
+                <w:noProof/>
+                <w:lang w:eastAsia="pt-BR"/>
+              </w:rPr>
+              <w:tab/>
+            </w:r>
+            <w:r>
+              <w:rPr>
+                <w:rStyle w:val="Hyperlink"/>
+                <w:rFonts w:ascii="Arial" w:hAnsi="Arial" w:cs="Arial"/>
+                <w:noProof/>
+              </w:rPr>
+              <w:t>DFD Capacidade agenda cultural</w:t>
+            </w:r>
+            <w:r>
+              <w:rPr>
+                <w:noProof/>
+                <w:webHidden/>
+              </w:rPr>
+              <w:tab/>
+            </w:r>
+            <w:r>
+              <w:rPr>
+                <w:noProof/>
+                <w:webHidden/>
+              </w:rPr>
+              <w:fldChar w:fldCharType="begin"/>
+            </w:r>
+            <w:r>
+              <w:rPr>
+                <w:noProof/>
+                <w:webHidden/>
+              </w:rPr>
+              <w:instrText xml:space="preserve"> PAGEREF _Toc514265531 \h </w:instrText>
+            </w:r>
+            <w:r>
+              <w:rPr>
+                <w:noProof/>
+                <w:webHidden/>
+              </w:rPr>
+            </w:r>
+            <w:r>
+              <w:rPr>
+                <w:noProof/>
+                <w:webHidden/>
+              </w:rPr>
+              <w:fldChar w:fldCharType="separate"/>
+            </w:r>
+            <w:r>
+              <w:rPr>
+                <w:noProof/>
+                <w:webHidden/>
+              </w:rPr>
+              <w:t>9</w:t>
+            </w:r>
+            <w:r>
+              <w:rPr>
+                <w:noProof/>
+                <w:webHidden/>
+              </w:rPr>
+              <w:fldChar w:fldCharType="end"/>
+            </w:r>
+          </w:hyperlink>
+        </w:p>
+        <w:p>
+          <w:pPr>
+            <w:pStyle w:val="Sumrio1"/>
+            <w:tabs>
+              <w:tab w:val="left" w:pos="660"/>
+              <w:tab w:val="right" w:leader="dot" w:pos="10456"/>
+            </w:tabs>
+            <w:rPr>
+              <w:rFonts w:eastAsiaTheme="minorEastAsia"/>
+              <w:noProof/>
+              <w:lang w:eastAsia="pt-BR"/>
+            </w:rPr>
+          </w:pPr>
+          <w:hyperlink w:anchor="_Toc514265532" w:history="1">
+            <w:r>
+              <w:rPr>
+                <w:rStyle w:val="Hyperlink"/>
+                <w:rFonts w:ascii="Arial" w:hAnsi="Arial" w:cs="Arial"/>
+                <w:noProof/>
+              </w:rPr>
+              <w:t>11.</w:t>
+            </w:r>
+            <w:r>
+              <w:rPr>
+                <w:rFonts w:eastAsiaTheme="minorEastAsia"/>
+                <w:noProof/>
+                <w:lang w:eastAsia="pt-BR"/>
+              </w:rPr>
+              <w:tab/>
+            </w:r>
+            <w:r>
+              <w:rPr>
+                <w:rStyle w:val="Hyperlink"/>
+                <w:rFonts w:ascii="Arial" w:hAnsi="Arial" w:cs="Arial"/>
+                <w:noProof/>
+              </w:rPr>
+              <w:t>DFD Capacidade de Consultar leis</w:t>
+            </w:r>
+            <w:r>
+              <w:rPr>
+                <w:noProof/>
+                <w:webHidden/>
+              </w:rPr>
+              <w:tab/>
+            </w:r>
+            <w:r>
+              <w:rPr>
+                <w:noProof/>
+                <w:webHidden/>
+              </w:rPr>
+              <w:fldChar w:fldCharType="begin"/>
+            </w:r>
+            <w:r>
+              <w:rPr>
+                <w:noProof/>
+                <w:webHidden/>
+              </w:rPr>
+              <w:instrText xml:space="preserve"> PAGEREF _Toc514265532 \h </w:instrText>
+            </w:r>
+            <w:r>
+              <w:rPr>
+                <w:noProof/>
+                <w:webHidden/>
+              </w:rPr>
+            </w:r>
+            <w:r>
+              <w:rPr>
+                <w:noProof/>
+                <w:webHidden/>
+              </w:rPr>
+              <w:fldChar w:fldCharType="separate"/>
+            </w:r>
+            <w:r>
+              <w:rPr>
+                <w:noProof/>
+                <w:webHidden/>
+              </w:rPr>
+              <w:t>9</w:t>
+            </w:r>
+            <w:r>
+              <w:rPr>
+                <w:noProof/>
+                <w:webHidden/>
+              </w:rPr>
+              <w:fldChar w:fldCharType="end"/>
+            </w:r>
+          </w:hyperlink>
+        </w:p>
+        <w:p>
+          <w:pPr>
+            <w:pStyle w:val="Sumrio1"/>
+            <w:tabs>
+              <w:tab w:val="left" w:pos="660"/>
+              <w:tab w:val="right" w:leader="dot" w:pos="10456"/>
+            </w:tabs>
+            <w:rPr>
+              <w:rFonts w:eastAsiaTheme="minorEastAsia"/>
+              <w:noProof/>
+              <w:lang w:eastAsia="pt-BR"/>
+            </w:rPr>
+          </w:pPr>
+          <w:hyperlink w:anchor="_Toc514265533" w:history="1">
+            <w:r>
+              <w:rPr>
+                <w:rStyle w:val="Hyperlink"/>
+                <w:rFonts w:ascii="Arial" w:hAnsi="Arial" w:cs="Arial"/>
+                <w:noProof/>
+              </w:rPr>
+              <w:t>12.</w:t>
+            </w:r>
+            <w:r>
+              <w:rPr>
+                <w:rFonts w:eastAsiaTheme="minorEastAsia"/>
+                <w:noProof/>
+                <w:lang w:eastAsia="pt-BR"/>
+              </w:rPr>
+              <w:tab/>
+            </w:r>
+            <w:r>
+              <w:rPr>
+                <w:rStyle w:val="Hyperlink"/>
+                <w:rFonts w:ascii="Arial" w:hAnsi="Arial" w:cs="Arial"/>
+                <w:noProof/>
+              </w:rPr>
+              <w:t>DFD Capacidade de Calendário</w:t>
+            </w:r>
+            <w:r>
+              <w:rPr>
+                <w:noProof/>
+                <w:webHidden/>
+              </w:rPr>
+              <w:tab/>
+            </w:r>
+            <w:r>
+              <w:rPr>
+                <w:noProof/>
+                <w:webHidden/>
+              </w:rPr>
+              <w:fldChar w:fldCharType="begin"/>
+            </w:r>
+            <w:r>
+              <w:rPr>
+                <w:noProof/>
+                <w:webHidden/>
+              </w:rPr>
+              <w:instrText xml:space="preserve"> PAGEREF _Toc514265533 \h </w:instrText>
+            </w:r>
+            <w:r>
+              <w:rPr>
+                <w:noProof/>
+                <w:webHidden/>
+              </w:rPr>
+            </w:r>
+            <w:r>
+              <w:rPr>
+                <w:noProof/>
+                <w:webHidden/>
+              </w:rPr>
+              <w:fldChar w:fldCharType="separate"/>
+            </w:r>
+            <w:r>
+              <w:rPr>
+                <w:noProof/>
+                <w:webHidden/>
+              </w:rPr>
+              <w:t>10</w:t>
+            </w:r>
+            <w:r>
+              <w:rPr>
+                <w:noProof/>
+                <w:webHidden/>
+              </w:rPr>
+              <w:fldChar w:fldCharType="end"/>
+            </w:r>
+          </w:hyperlink>
+        </w:p>
+        <w:p>
+          <w:pPr>
+            <w:pStyle w:val="Sumrio1"/>
+            <w:tabs>
+              <w:tab w:val="left" w:pos="660"/>
+              <w:tab w:val="right" w:leader="dot" w:pos="10456"/>
+            </w:tabs>
+            <w:rPr>
+              <w:rFonts w:eastAsiaTheme="minorEastAsia"/>
+              <w:noProof/>
+              <w:lang w:eastAsia="pt-BR"/>
+            </w:rPr>
+          </w:pPr>
+          <w:hyperlink w:anchor="_Toc514265534" w:history="1">
+            <w:r>
+              <w:rPr>
+                <w:rStyle w:val="Hyperlink"/>
+                <w:rFonts w:ascii="Arial" w:hAnsi="Arial" w:cs="Arial"/>
+                <w:noProof/>
+              </w:rPr>
+              <w:t>13.</w:t>
+            </w:r>
+            <w:r>
+              <w:rPr>
+                <w:rFonts w:eastAsiaTheme="minorEastAsia"/>
+                <w:noProof/>
+                <w:lang w:eastAsia="pt-BR"/>
+              </w:rPr>
+              <w:tab/>
+            </w:r>
+            <w:r>
+              <w:rPr>
+                <w:rStyle w:val="Hyperlink"/>
+                <w:rFonts w:ascii="Arial" w:hAnsi="Arial" w:cs="Arial"/>
+                <w:noProof/>
+              </w:rPr>
+              <w:t>DFD Capacidade de gestão de turmas</w:t>
+            </w:r>
+            <w:r>
+              <w:rPr>
+                <w:noProof/>
+                <w:webHidden/>
+              </w:rPr>
+              <w:tab/>
+            </w:r>
+            <w:r>
+              <w:rPr>
+                <w:noProof/>
+                <w:webHidden/>
+              </w:rPr>
+              <w:fldChar w:fldCharType="begin"/>
+            </w:r>
+            <w:r>
+              <w:rPr>
+                <w:noProof/>
+                <w:webHidden/>
+              </w:rPr>
+              <w:instrText xml:space="preserve"> PAGEREF _Toc514265534 \h </w:instrText>
+            </w:r>
+            <w:r>
+              <w:rPr>
+                <w:noProof/>
+                <w:webHidden/>
+              </w:rPr>
+            </w:r>
+            <w:r>
+              <w:rPr>
+                <w:noProof/>
+                <w:webHidden/>
+              </w:rPr>
+              <w:fldChar w:fldCharType="separate"/>
+            </w:r>
+            <w:r>
+              <w:rPr>
+                <w:noProof/>
+                <w:webHidden/>
+              </w:rPr>
+              <w:t>10</w:t>
+            </w:r>
+            <w:r>
+              <w:rPr>
+                <w:noProof/>
+                <w:webHidden/>
+              </w:rPr>
+              <w:fldChar w:fldCharType="end"/>
+            </w:r>
+          </w:hyperlink>
+        </w:p>
+        <w:p>
+          <w:r>
+            <w:rPr>
+              <w:b/>
+              <w:bCs/>
+            </w:rPr>
+            <w:fldChar w:fldCharType="end"/>
+          </w:r>
+        </w:p>
+      </w:sdtContent>
+    </w:sdt>
+    <w:p>
+      <w:pPr>
+        <w:tabs>
+          <w:tab w:val="left" w:pos="3015"/>
+        </w:tabs>
+        <w:rPr>
+          <w:rFonts w:ascii="Arial" w:hAnsi="Arial" w:cs="Arial"/>
+        </w:rPr>
+      </w:pPr>
+    </w:p>
+    <w:p>
+      <w:pPr>
+        <w:tabs>
+          <w:tab w:val="left" w:pos="3015"/>
+        </w:tabs>
+        <w:rPr>
+          <w:rFonts w:ascii="Arial" w:hAnsi="Arial" w:cs="Arial"/>
+        </w:rPr>
+      </w:pPr>
+    </w:p>
+    <w:p>
+      <w:pPr>
+        <w:tabs>
+          <w:tab w:val="left" w:pos="3015"/>
+        </w:tabs>
+        <w:rPr>
+          <w:rFonts w:ascii="Arial" w:hAnsi="Arial" w:cs="Arial"/>
+        </w:rPr>
+      </w:pPr>
+    </w:p>
+    <w:p>
+      <w:pPr>
+        <w:tabs>
+          <w:tab w:val="left" w:pos="3015"/>
+        </w:tabs>
+        <w:rPr>
+          <w:rFonts w:ascii="Arial" w:hAnsi="Arial" w:cs="Arial"/>
+        </w:rPr>
+      </w:pPr>
+    </w:p>
+    <w:p>
+      <w:pPr>
+        <w:tabs>
+          <w:tab w:val="left" w:pos="3015"/>
+        </w:tabs>
+        <w:rPr>
+          <w:rFonts w:ascii="Arial" w:hAnsi="Arial" w:cs="Arial"/>
+        </w:rPr>
+      </w:pPr>
+    </w:p>
+    <w:p>
+      <w:pPr>
+        <w:tabs>
+          <w:tab w:val="left" w:pos="3015"/>
+        </w:tabs>
+        <w:rPr>
+          <w:rFonts w:ascii="Arial" w:hAnsi="Arial" w:cs="Arial"/>
+        </w:rPr>
+      </w:pPr>
+    </w:p>
+    <w:p>
+      <w:pPr>
+        <w:tabs>
+          <w:tab w:val="left" w:pos="3015"/>
+        </w:tabs>
+        <w:rPr>
+          <w:rFonts w:ascii="Arial" w:hAnsi="Arial" w:cs="Arial"/>
+        </w:rPr>
+      </w:pPr>
+    </w:p>
+    <w:p>
+      <w:pPr>
+        <w:tabs>
+          <w:tab w:val="left" w:pos="3015"/>
+        </w:tabs>
+        <w:rPr>
+          <w:rFonts w:ascii="Arial" w:hAnsi="Arial" w:cs="Arial"/>
+        </w:rPr>
+      </w:pPr>
+    </w:p>
+    <w:p>
+      <w:pPr>
+        <w:tabs>
+          <w:tab w:val="left" w:pos="3015"/>
+        </w:tabs>
+        <w:rPr>
+          <w:rFonts w:ascii="Arial" w:hAnsi="Arial" w:cs="Arial"/>
+        </w:rPr>
+      </w:pPr>
+    </w:p>
+    <w:p>
+      <w:pPr>
+        <w:tabs>
+          <w:tab w:val="left" w:pos="3015"/>
+        </w:tabs>
+        <w:rPr>
+          <w:rFonts w:ascii="Arial" w:hAnsi="Arial" w:cs="Arial"/>
+        </w:rPr>
+      </w:pPr>
+    </w:p>
+    <w:p>
+      <w:pPr>
+        <w:tabs>
+          <w:tab w:val="left" w:pos="3015"/>
+        </w:tabs>
+        <w:rPr>
+          <w:rFonts w:ascii="Arial" w:hAnsi="Arial" w:cs="Arial"/>
+        </w:rPr>
+      </w:pPr>
+    </w:p>
+    <w:p>
+      <w:pPr>
+        <w:tabs>
+          <w:tab w:val="left" w:pos="3015"/>
+        </w:tabs>
+        <w:rPr>
+          <w:rFonts w:ascii="Arial" w:hAnsi="Arial" w:cs="Arial"/>
+        </w:rPr>
+      </w:pPr>
+    </w:p>
+    <w:p>
+      <w:pPr>
+        <w:tabs>
+          <w:tab w:val="left" w:pos="3015"/>
+        </w:tabs>
+        <w:rPr>
+          <w:rFonts w:ascii="Arial" w:hAnsi="Arial" w:cs="Arial"/>
+        </w:rPr>
+      </w:pPr>
+    </w:p>
+    <w:p>
+      <w:pPr>
+        <w:tabs>
+          <w:tab w:val="left" w:pos="3015"/>
+        </w:tabs>
+        <w:rPr>
+          <w:rFonts w:ascii="Arial" w:hAnsi="Arial" w:cs="Arial"/>
+        </w:rPr>
+      </w:pPr>
+    </w:p>
+    <w:p>
+      <w:pPr>
+        <w:tabs>
+          <w:tab w:val="left" w:pos="3015"/>
+        </w:tabs>
+        <w:jc w:val="center"/>
+        <w:rPr>
+          <w:rFonts w:ascii="Arial" w:hAnsi="Arial" w:cs="Arial"/>
+          <w:b/>
+          <w:sz w:val="24"/>
+          <w:szCs w:val="24"/>
+        </w:rPr>
+      </w:pPr>
+      <w:r>
+        <w:rPr>
+          <w:rFonts w:ascii="Arial" w:hAnsi="Arial" w:cs="Arial"/>
+          <w:b/>
+          <w:sz w:val="24"/>
+          <w:szCs w:val="24"/>
+        </w:rPr>
+        <w:t>Pós-Graduação em Engenharia de Software</w:t>
+      </w:r>
+    </w:p>
+    <w:p>
+      <w:pPr>
+        <w:jc w:val="center"/>
+        <w:rPr>
+          <w:rFonts w:ascii="Arial" w:hAnsi="Arial" w:cs="Arial"/>
+          <w:b/>
+          <w:sz w:val="24"/>
+          <w:szCs w:val="24"/>
+        </w:rPr>
+      </w:pPr>
+      <w:r>
+        <w:rPr>
+          <w:rFonts w:ascii="Arial" w:hAnsi="Arial" w:cs="Arial"/>
+          <w:b/>
+          <w:sz w:val="24"/>
+          <w:szCs w:val="24"/>
+        </w:rPr>
+        <w:t>Impacta - São Paulo/2018</w:t>
+      </w:r>
+      <w:r>
+        <w:rPr>
+          <w:rFonts w:ascii="Arial" w:hAnsi="Arial" w:cs="Arial"/>
+          <w:b/>
+          <w:sz w:val="24"/>
+          <w:szCs w:val="24"/>
+        </w:rPr>
+        <w:br w:type="page"/>
+      </w:r>
+    </w:p>
     <w:p>
       <w:pPr>
         <w:pStyle w:val="Ttulo1"/>
@@ -16,7 +1767,7 @@
           <w:szCs w:val="24"/>
         </w:rPr>
       </w:pPr>
-      <w:bookmarkStart w:id="0" w:name="_Toc514265522"/>
+      <w:bookmarkStart w:id="1" w:name="_Toc514265522"/>
       <w:r>
         <w:rPr>
           <w:rFonts w:ascii="Arial" w:hAnsi="Arial" w:cs="Arial"/>
@@ -24,18 +1775,18 @@
           <w:sz w:val="24"/>
           <w:szCs w:val="24"/>
         </w:rPr>
+        <w:lastRenderedPageBreak/>
         <w:t>DFD Capacidade de Avaliação de laudo médico e Características - Contato com a família após disponibilidade de Vagas:</w:t>
       </w:r>
-      <w:bookmarkEnd w:id="0"/>
+      <w:bookmarkEnd w:id="1"/>
     </w:p>
     <w:p>
       <w:r>
         <w:rPr>
           <w:noProof/>
-          <w:lang w:eastAsia="pt-BR"/>
         </w:rPr>
         <w:drawing>
-          <wp:inline distT="0" distB="0" distL="0" distR="0">
+          <wp:inline distT="0" distB="0" distL="0" distR="0" wp14:anchorId="5D4192BB" wp14:editId="65D9370D">
             <wp:extent cx="5400040" cy="3793490"/>
             <wp:effectExtent l="0" t="0" r="0" b="0"/>
             <wp:docPr id="8" name="Imagem 8"/>
@@ -50,7 +1801,7 @@
                     <pic:cNvPicPr/>
                   </pic:nvPicPr>
                   <pic:blipFill>
-                    <a:blip r:embed="rId8" cstate="print"/>
+                    <a:blip r:embed="rId8"/>
                     <a:stretch>
                       <a:fillRect/>
                     </a:stretch>
@@ -80,6 +1831,156 @@
     </w:p>
     <w:p>
       <w:pPr>
+        <w:rPr>
+          <w:rFonts w:ascii="Arial" w:hAnsi="Arial" w:cs="Arial"/>
+        </w:rPr>
+      </w:pPr>
+    </w:p>
+    <w:p>
+      <w:pPr>
+        <w:rPr>
+          <w:rFonts w:ascii="Arial" w:hAnsi="Arial" w:cs="Arial"/>
+        </w:rPr>
+      </w:pPr>
+    </w:p>
+    <w:p>
+      <w:pPr>
+        <w:rPr>
+          <w:rFonts w:ascii="Arial" w:hAnsi="Arial" w:cs="Arial"/>
+        </w:rPr>
+      </w:pPr>
+    </w:p>
+    <w:p>
+      <w:pPr>
+        <w:rPr>
+          <w:rFonts w:ascii="Arial" w:hAnsi="Arial" w:cs="Arial"/>
+        </w:rPr>
+      </w:pPr>
+    </w:p>
+    <w:p>
+      <w:pPr>
+        <w:rPr>
+          <w:rFonts w:ascii="Arial" w:hAnsi="Arial" w:cs="Arial"/>
+        </w:rPr>
+      </w:pPr>
+    </w:p>
+    <w:p>
+      <w:pPr>
+        <w:rPr>
+          <w:rFonts w:ascii="Arial" w:hAnsi="Arial" w:cs="Arial"/>
+        </w:rPr>
+      </w:pPr>
+    </w:p>
+    <w:p>
+      <w:pPr>
+        <w:rPr>
+          <w:rFonts w:ascii="Arial" w:hAnsi="Arial" w:cs="Arial"/>
+        </w:rPr>
+      </w:pPr>
+    </w:p>
+    <w:p>
+      <w:pPr>
+        <w:rPr>
+          <w:rFonts w:ascii="Arial" w:hAnsi="Arial" w:cs="Arial"/>
+        </w:rPr>
+      </w:pPr>
+    </w:p>
+    <w:p>
+      <w:pPr>
+        <w:rPr>
+          <w:rFonts w:ascii="Arial" w:hAnsi="Arial" w:cs="Arial"/>
+        </w:rPr>
+      </w:pPr>
+    </w:p>
+    <w:p>
+      <w:pPr>
+        <w:rPr>
+          <w:rFonts w:ascii="Arial" w:hAnsi="Arial" w:cs="Arial"/>
+        </w:rPr>
+      </w:pPr>
+    </w:p>
+    <w:p>
+      <w:pPr>
+        <w:rPr>
+          <w:rFonts w:ascii="Arial" w:hAnsi="Arial" w:cs="Arial"/>
+        </w:rPr>
+      </w:pPr>
+    </w:p>
+    <w:p>
+      <w:pPr>
+        <w:rPr>
+          <w:rFonts w:ascii="Arial" w:hAnsi="Arial" w:cs="Arial"/>
+        </w:rPr>
+      </w:pPr>
+    </w:p>
+    <w:p>
+      <w:pPr>
+        <w:rPr>
+          <w:rFonts w:ascii="Arial" w:hAnsi="Arial" w:cs="Arial"/>
+        </w:rPr>
+      </w:pPr>
+    </w:p>
+    <w:p>
+      <w:pPr>
+        <w:jc w:val="center"/>
+        <w:rPr>
+          <w:rFonts w:ascii="Arial" w:hAnsi="Arial" w:cs="Arial"/>
+          <w:b/>
+          <w:sz w:val="24"/>
+          <w:szCs w:val="24"/>
+        </w:rPr>
+      </w:pPr>
+      <w:r>
+        <w:rPr>
+          <w:rFonts w:ascii="Arial" w:hAnsi="Arial" w:cs="Arial"/>
+          <w:b/>
+          <w:sz w:val="24"/>
+          <w:szCs w:val="24"/>
+        </w:rPr>
+        <w:t>Pós-Graduação em Engenharia de Software</w:t>
+      </w:r>
+    </w:p>
+    <w:p>
+      <w:pPr>
+        <w:jc w:val="center"/>
+        <w:rPr>
+          <w:rFonts w:ascii="Arial" w:hAnsi="Arial" w:cs="Arial"/>
+          <w:b/>
+          <w:sz w:val="24"/>
+          <w:szCs w:val="24"/>
+        </w:rPr>
+      </w:pPr>
+      <w:r>
+        <w:rPr>
+          <w:rFonts w:ascii="Arial" w:hAnsi="Arial" w:cs="Arial"/>
+          <w:b/>
+          <w:sz w:val="24"/>
+          <w:szCs w:val="24"/>
+        </w:rPr>
+        <w:t>Impacta - São Paulo/2018</w:t>
+      </w:r>
+    </w:p>
+    <w:p>
+      <w:pPr>
+        <w:rPr>
+          <w:rFonts w:ascii="Arial" w:hAnsi="Arial" w:cs="Arial"/>
+          <w:b/>
+          <w:sz w:val="24"/>
+          <w:szCs w:val="24"/>
+        </w:rPr>
+      </w:pPr>
+      <w:r>
+        <w:rPr>
+          <w:rFonts w:ascii="Arial" w:hAnsi="Arial" w:cs="Arial"/>
+          <w:b/>
+          <w:sz w:val="24"/>
+          <w:szCs w:val="24"/>
+        </w:rPr>
+        <w:br w:type="page"/>
+      </w:r>
+    </w:p>
+    <w:p>
+      <w:pPr>
         <w:pStyle w:val="Ttulo1"/>
         <w:numPr>
           <w:ilvl w:val="0"/>
@@ -92,7 +1993,7 @@
           <w:szCs w:val="24"/>
         </w:rPr>
       </w:pPr>
-      <w:bookmarkStart w:id="1" w:name="_Toc514265523"/>
+      <w:bookmarkStart w:id="2" w:name="_Toc514265523"/>
       <w:r>
         <w:rPr>
           <w:rFonts w:ascii="Arial" w:hAnsi="Arial" w:cs="Arial"/>
@@ -100,10 +2001,12 @@
           <w:sz w:val="24"/>
           <w:szCs w:val="24"/>
         </w:rPr>
+        <w:lastRenderedPageBreak/>
         <w:t>DFD Capacidade de Matrícula do Aluno e Registro no PIA (Plano Individual de Atendimento):</w:t>
       </w:r>
-      <w:bookmarkEnd w:id="1"/>
-    </w:p>
+      <w:bookmarkEnd w:id="2"/>
+    </w:p>
+    <w:p/>
     <w:p>
       <w:pPr>
         <w:rPr>
@@ -119,10 +2022,9 @@
       <w:r>
         <w:rPr>
           <w:noProof/>
-          <w:lang w:eastAsia="pt-BR"/>
         </w:rPr>
         <w:drawing>
-          <wp:inline distT="0" distB="0" distL="0" distR="0">
+          <wp:inline distT="0" distB="0" distL="0" distR="0" wp14:anchorId="1C2D3756" wp14:editId="74A1BE42">
             <wp:extent cx="5400040" cy="3880485"/>
             <wp:effectExtent l="0" t="0" r="0" b="5715"/>
             <wp:docPr id="1" name="Imagem 1"/>
@@ -137,7 +2039,7 @@
                     <pic:cNvPicPr/>
                   </pic:nvPicPr>
                   <pic:blipFill>
-                    <a:blip r:embed="rId9" cstate="print"/>
+                    <a:blip r:embed="rId9"/>
                     <a:stretch>
                       <a:fillRect/>
                     </a:stretch>
@@ -160,6 +2062,172 @@
     </w:p>
     <w:p>
       <w:pPr>
+        <w:rPr>
+          <w:rFonts w:ascii="Arial" w:hAnsi="Arial" w:cs="Arial"/>
+          <w:noProof/>
+        </w:rPr>
+      </w:pPr>
+    </w:p>
+    <w:p>
+      <w:pPr>
+        <w:rPr>
+          <w:rFonts w:ascii="Arial" w:hAnsi="Arial" w:cs="Arial"/>
+          <w:noProof/>
+        </w:rPr>
+      </w:pPr>
+    </w:p>
+    <w:p>
+      <w:pPr>
+        <w:rPr>
+          <w:rFonts w:ascii="Arial" w:hAnsi="Arial" w:cs="Arial"/>
+          <w:noProof/>
+        </w:rPr>
+      </w:pPr>
+    </w:p>
+    <w:p>
+      <w:pPr>
+        <w:rPr>
+          <w:rFonts w:ascii="Arial" w:hAnsi="Arial" w:cs="Arial"/>
+          <w:noProof/>
+        </w:rPr>
+      </w:pPr>
+    </w:p>
+    <w:p>
+      <w:pPr>
+        <w:rPr>
+          <w:rFonts w:ascii="Arial" w:hAnsi="Arial" w:cs="Arial"/>
+          <w:noProof/>
+        </w:rPr>
+      </w:pPr>
+    </w:p>
+    <w:p>
+      <w:pPr>
+        <w:rPr>
+          <w:rFonts w:ascii="Arial" w:hAnsi="Arial" w:cs="Arial"/>
+          <w:noProof/>
+        </w:rPr>
+      </w:pPr>
+    </w:p>
+    <w:p>
+      <w:pPr>
+        <w:rPr>
+          <w:rFonts w:ascii="Arial" w:hAnsi="Arial" w:cs="Arial"/>
+          <w:noProof/>
+        </w:rPr>
+      </w:pPr>
+    </w:p>
+    <w:p>
+      <w:pPr>
+        <w:rPr>
+          <w:rFonts w:ascii="Arial" w:hAnsi="Arial" w:cs="Arial"/>
+          <w:noProof/>
+        </w:rPr>
+      </w:pPr>
+    </w:p>
+    <w:p>
+      <w:pPr>
+        <w:rPr>
+          <w:rFonts w:ascii="Arial" w:hAnsi="Arial" w:cs="Arial"/>
+          <w:noProof/>
+        </w:rPr>
+      </w:pPr>
+    </w:p>
+    <w:p>
+      <w:pPr>
+        <w:rPr>
+          <w:rFonts w:ascii="Arial" w:hAnsi="Arial" w:cs="Arial"/>
+          <w:noProof/>
+        </w:rPr>
+      </w:pPr>
+    </w:p>
+    <w:p>
+      <w:pPr>
+        <w:rPr>
+          <w:rFonts w:ascii="Arial" w:hAnsi="Arial" w:cs="Arial"/>
+          <w:noProof/>
+        </w:rPr>
+      </w:pPr>
+    </w:p>
+    <w:p>
+      <w:pPr>
+        <w:rPr>
+          <w:rFonts w:ascii="Arial" w:hAnsi="Arial" w:cs="Arial"/>
+          <w:noProof/>
+        </w:rPr>
+      </w:pPr>
+    </w:p>
+    <w:p>
+      <w:pPr>
+        <w:jc w:val="center"/>
+        <w:rPr>
+          <w:rFonts w:ascii="Arial" w:hAnsi="Arial" w:cs="Arial"/>
+          <w:b/>
+          <w:sz w:val="24"/>
+          <w:szCs w:val="24"/>
+        </w:rPr>
+      </w:pPr>
+      <w:r>
+        <w:rPr>
+          <w:rFonts w:ascii="Arial" w:hAnsi="Arial" w:cs="Arial"/>
+          <w:b/>
+          <w:sz w:val="24"/>
+          <w:szCs w:val="24"/>
+        </w:rPr>
+        <w:t>Pós-Graduação em Engenharia de Software</w:t>
+      </w:r>
+    </w:p>
+    <w:p>
+      <w:pPr>
+        <w:jc w:val="center"/>
+        <w:rPr>
+          <w:rFonts w:ascii="Arial" w:hAnsi="Arial" w:cs="Arial"/>
+          <w:b/>
+          <w:sz w:val="24"/>
+          <w:szCs w:val="24"/>
+        </w:rPr>
+      </w:pPr>
+      <w:r>
+        <w:rPr>
+          <w:rFonts w:ascii="Arial" w:hAnsi="Arial" w:cs="Arial"/>
+          <w:b/>
+          <w:sz w:val="24"/>
+          <w:szCs w:val="24"/>
+        </w:rPr>
+        <w:t>Impacta - São Paulo/2018</w:t>
+      </w:r>
+    </w:p>
+    <w:p>
+      <w:pPr>
+        <w:rPr>
+          <w:rFonts w:ascii="Arial" w:hAnsi="Arial" w:cs="Arial"/>
+          <w:b/>
+          <w:sz w:val="24"/>
+          <w:szCs w:val="24"/>
+        </w:rPr>
+      </w:pPr>
+      <w:r>
+        <w:rPr>
+          <w:rFonts w:ascii="Arial" w:hAnsi="Arial" w:cs="Arial"/>
+          <w:b/>
+          <w:sz w:val="24"/>
+          <w:szCs w:val="24"/>
+        </w:rPr>
+        <w:br w:type="page"/>
+      </w:r>
+    </w:p>
+    <w:p>
+      <w:pPr>
+        <w:jc w:val="center"/>
+        <w:rPr>
+          <w:rFonts w:ascii="Arial" w:hAnsi="Arial" w:cs="Arial"/>
+          <w:b/>
+          <w:sz w:val="24"/>
+          <w:szCs w:val="24"/>
+        </w:rPr>
+      </w:pPr>
+    </w:p>
+    <w:p>
+      <w:pPr>
         <w:pStyle w:val="Ttulo1"/>
         <w:numPr>
           <w:ilvl w:val="0"/>
@@ -172,7 +2240,7 @@
           <w:szCs w:val="24"/>
         </w:rPr>
       </w:pPr>
-      <w:bookmarkStart w:id="2" w:name="_Toc514265524"/>
+      <w:bookmarkStart w:id="3" w:name="_Toc514265524"/>
       <w:r>
         <w:rPr>
           <w:rFonts w:ascii="Arial" w:hAnsi="Arial" w:cs="Arial"/>
@@ -180,7 +2248,6 @@
           <w:sz w:val="24"/>
           <w:szCs w:val="24"/>
         </w:rPr>
-        <w:lastRenderedPageBreak/>
         <w:t xml:space="preserve">DFD Capacidade de </w:t>
       </w:r>
       <w:r>
@@ -201,7 +2268,7 @@
         </w:rPr>
         <w:t>atrícula:</w:t>
       </w:r>
-      <w:bookmarkEnd w:id="2"/>
+      <w:bookmarkEnd w:id="3"/>
     </w:p>
     <w:p>
       <w:pPr>
@@ -227,10 +2294,9 @@
       <w:r>
         <w:rPr>
           <w:noProof/>
-          <w:lang w:eastAsia="pt-BR"/>
         </w:rPr>
         <w:drawing>
-          <wp:inline distT="0" distB="0" distL="0" distR="0">
+          <wp:inline distT="0" distB="0" distL="0" distR="0" wp14:anchorId="0372615F" wp14:editId="43A9A0EE">
             <wp:extent cx="5400040" cy="2816860"/>
             <wp:effectExtent l="0" t="0" r="0" b="2540"/>
             <wp:docPr id="9" name="Imagem 9"/>
@@ -245,7 +2311,7 @@
                     <pic:cNvPicPr/>
                   </pic:nvPicPr>
                   <pic:blipFill>
-                    <a:blip r:embed="rId10" cstate="print"/>
+                    <a:blip r:embed="rId10"/>
                     <a:stretch>
                       <a:fillRect/>
                     </a:stretch>
@@ -268,6 +2334,197 @@
     </w:p>
     <w:p>
       <w:pPr>
+        <w:jc w:val="center"/>
+        <w:rPr>
+          <w:rFonts w:ascii="Arial" w:hAnsi="Arial" w:cs="Arial"/>
+          <w:b/>
+          <w:sz w:val="24"/>
+          <w:szCs w:val="24"/>
+        </w:rPr>
+      </w:pPr>
+    </w:p>
+    <w:p>
+      <w:pPr>
+        <w:jc w:val="center"/>
+        <w:rPr>
+          <w:rFonts w:ascii="Arial" w:hAnsi="Arial" w:cs="Arial"/>
+          <w:b/>
+          <w:sz w:val="24"/>
+          <w:szCs w:val="24"/>
+        </w:rPr>
+      </w:pPr>
+    </w:p>
+    <w:p>
+      <w:pPr>
+        <w:jc w:val="center"/>
+        <w:rPr>
+          <w:rFonts w:ascii="Arial" w:hAnsi="Arial" w:cs="Arial"/>
+          <w:b/>
+          <w:sz w:val="24"/>
+          <w:szCs w:val="24"/>
+        </w:rPr>
+      </w:pPr>
+    </w:p>
+    <w:p>
+      <w:pPr>
+        <w:jc w:val="center"/>
+        <w:rPr>
+          <w:rFonts w:ascii="Arial" w:hAnsi="Arial" w:cs="Arial"/>
+          <w:b/>
+          <w:sz w:val="24"/>
+          <w:szCs w:val="24"/>
+        </w:rPr>
+      </w:pPr>
+    </w:p>
+    <w:p>
+      <w:pPr>
+        <w:jc w:val="center"/>
+        <w:rPr>
+          <w:rFonts w:ascii="Arial" w:hAnsi="Arial" w:cs="Arial"/>
+          <w:b/>
+          <w:sz w:val="24"/>
+          <w:szCs w:val="24"/>
+        </w:rPr>
+      </w:pPr>
+    </w:p>
+    <w:p>
+      <w:pPr>
+        <w:jc w:val="center"/>
+        <w:rPr>
+          <w:rFonts w:ascii="Arial" w:hAnsi="Arial" w:cs="Arial"/>
+          <w:b/>
+          <w:sz w:val="24"/>
+          <w:szCs w:val="24"/>
+        </w:rPr>
+      </w:pPr>
+    </w:p>
+    <w:p>
+      <w:pPr>
+        <w:jc w:val="center"/>
+        <w:rPr>
+          <w:rFonts w:ascii="Arial" w:hAnsi="Arial" w:cs="Arial"/>
+          <w:b/>
+          <w:sz w:val="24"/>
+          <w:szCs w:val="24"/>
+        </w:rPr>
+      </w:pPr>
+    </w:p>
+    <w:p>
+      <w:pPr>
+        <w:jc w:val="center"/>
+        <w:rPr>
+          <w:rFonts w:ascii="Arial" w:hAnsi="Arial" w:cs="Arial"/>
+          <w:b/>
+          <w:sz w:val="24"/>
+          <w:szCs w:val="24"/>
+        </w:rPr>
+      </w:pPr>
+    </w:p>
+    <w:p>
+      <w:pPr>
+        <w:jc w:val="center"/>
+        <w:rPr>
+          <w:rFonts w:ascii="Arial" w:hAnsi="Arial" w:cs="Arial"/>
+          <w:b/>
+          <w:sz w:val="24"/>
+          <w:szCs w:val="24"/>
+        </w:rPr>
+      </w:pPr>
+    </w:p>
+    <w:p>
+      <w:pPr>
+        <w:jc w:val="center"/>
+        <w:rPr>
+          <w:rFonts w:ascii="Arial" w:hAnsi="Arial" w:cs="Arial"/>
+          <w:b/>
+          <w:sz w:val="24"/>
+          <w:szCs w:val="24"/>
+        </w:rPr>
+      </w:pPr>
+    </w:p>
+    <w:p>
+      <w:pPr>
+        <w:jc w:val="center"/>
+        <w:rPr>
+          <w:rFonts w:ascii="Arial" w:hAnsi="Arial" w:cs="Arial"/>
+          <w:b/>
+          <w:sz w:val="24"/>
+          <w:szCs w:val="24"/>
+        </w:rPr>
+      </w:pPr>
+    </w:p>
+    <w:p>
+      <w:pPr>
+        <w:jc w:val="center"/>
+        <w:rPr>
+          <w:rFonts w:ascii="Arial" w:hAnsi="Arial" w:cs="Arial"/>
+          <w:b/>
+          <w:sz w:val="24"/>
+          <w:szCs w:val="24"/>
+        </w:rPr>
+      </w:pPr>
+    </w:p>
+    <w:p>
+      <w:pPr>
+        <w:jc w:val="center"/>
+        <w:rPr>
+          <w:rFonts w:ascii="Arial" w:hAnsi="Arial" w:cs="Arial"/>
+          <w:b/>
+          <w:sz w:val="24"/>
+          <w:szCs w:val="24"/>
+        </w:rPr>
+      </w:pPr>
+      <w:r>
+        <w:rPr>
+          <w:rFonts w:ascii="Arial" w:hAnsi="Arial" w:cs="Arial"/>
+          <w:b/>
+          <w:sz w:val="24"/>
+          <w:szCs w:val="24"/>
+        </w:rPr>
+        <w:t>Pós-Graduação em Engenharia de Software</w:t>
+      </w:r>
+    </w:p>
+    <w:p>
+      <w:pPr>
+        <w:jc w:val="center"/>
+        <w:rPr>
+          <w:rFonts w:ascii="Arial" w:hAnsi="Arial" w:cs="Arial"/>
+          <w:b/>
+          <w:sz w:val="24"/>
+          <w:szCs w:val="24"/>
+        </w:rPr>
+      </w:pPr>
+      <w:r>
+        <w:rPr>
+          <w:rFonts w:ascii="Arial" w:hAnsi="Arial" w:cs="Arial"/>
+          <w:b/>
+          <w:sz w:val="24"/>
+          <w:szCs w:val="24"/>
+        </w:rPr>
+        <w:t>Impacta - São Paulo/2018</w:t>
+      </w:r>
+    </w:p>
+    <w:p>
+      <w:pPr>
+        <w:ind w:left="360"/>
+        <w:rPr>
+          <w:rFonts w:ascii="Arial" w:hAnsi="Arial" w:cs="Arial"/>
+          <w:noProof/>
+          <w:lang w:val="en-US"/>
+        </w:rPr>
+      </w:pPr>
+      <w:r>
+        <w:rPr>
+          <w:rFonts w:ascii="Arial" w:hAnsi="Arial" w:cs="Arial"/>
+          <w:b/>
+          <w:sz w:val="24"/>
+          <w:szCs w:val="24"/>
+        </w:rPr>
+        <w:br w:type="page"/>
+      </w:r>
+    </w:p>
+    <w:p>
+      <w:pPr>
         <w:pStyle w:val="Ttulo1"/>
         <w:numPr>
           <w:ilvl w:val="0"/>
@@ -280,7 +2537,7 @@
           <w:szCs w:val="24"/>
         </w:rPr>
       </w:pPr>
-      <w:bookmarkStart w:id="3" w:name="_Toc514265525"/>
+      <w:bookmarkStart w:id="4" w:name="_Toc514265525"/>
       <w:r>
         <w:rPr>
           <w:rFonts w:ascii="Arial" w:hAnsi="Arial" w:cs="Arial"/>
@@ -288,9 +2545,10 @@
           <w:sz w:val="24"/>
           <w:szCs w:val="24"/>
         </w:rPr>
+        <w:lastRenderedPageBreak/>
         <w:t>DFD Capacidade de Agendar acompanhamento:</w:t>
       </w:r>
-      <w:bookmarkEnd w:id="3"/>
+      <w:bookmarkEnd w:id="4"/>
     </w:p>
     <w:p>
       <w:pPr>
@@ -301,10 +2559,9 @@
       <w:r>
         <w:rPr>
           <w:noProof/>
-          <w:lang w:eastAsia="pt-BR"/>
         </w:rPr>
         <w:drawing>
-          <wp:inline distT="0" distB="0" distL="0" distR="0">
+          <wp:inline distT="0" distB="0" distL="0" distR="0" wp14:anchorId="3855E610" wp14:editId="7468CB56">
             <wp:extent cx="6624734" cy="1552575"/>
             <wp:effectExtent l="0" t="0" r="5080" b="0"/>
             <wp:docPr id="11" name="Imagem 11"/>
@@ -319,7 +2576,7 @@
                     <pic:cNvPicPr/>
                   </pic:nvPicPr>
                   <pic:blipFill>
-                    <a:blip r:embed="rId11" cstate="print"/>
+                    <a:blip r:embed="rId11"/>
                     <a:stretch>
                       <a:fillRect/>
                     </a:stretch>
@@ -354,7 +2611,7 @@
           <w:szCs w:val="24"/>
         </w:rPr>
       </w:pPr>
-      <w:bookmarkStart w:id="4" w:name="_Toc514265526"/>
+      <w:bookmarkStart w:id="5" w:name="_Toc514265526"/>
       <w:r>
         <w:rPr>
           <w:rFonts w:ascii="Arial" w:hAnsi="Arial" w:cs="Arial"/>
@@ -364,7 +2621,7 @@
         </w:rPr>
         <w:t>DFD Capacidade de Prestar contas à prefeitura</w:t>
       </w:r>
-      <w:bookmarkEnd w:id="4"/>
+      <w:bookmarkEnd w:id="5"/>
     </w:p>
     <w:p>
       <w:pPr>
@@ -376,10 +2633,9 @@
       <w:r>
         <w:rPr>
           <w:noProof/>
-          <w:lang w:eastAsia="pt-BR"/>
         </w:rPr>
         <w:drawing>
-          <wp:inline distT="0" distB="0" distL="0" distR="0">
+          <wp:inline distT="0" distB="0" distL="0" distR="0" wp14:anchorId="02197D0E" wp14:editId="6C8D765D">
             <wp:extent cx="5000625" cy="1714500"/>
             <wp:effectExtent l="0" t="0" r="9525" b="0"/>
             <wp:docPr id="12" name="Imagem 12"/>
@@ -394,7 +2650,7 @@
                     <pic:cNvPicPr/>
                   </pic:nvPicPr>
                   <pic:blipFill>
-                    <a:blip r:embed="rId12" cstate="print"/>
+                    <a:blip r:embed="rId12"/>
                     <a:stretch>
                       <a:fillRect/>
                     </a:stretch>
@@ -415,6 +2671,79 @@
         </w:drawing>
       </w:r>
     </w:p>
+    <w:p/>
+    <w:p/>
+    <w:p/>
+    <w:p/>
+    <w:p/>
+    <w:p/>
+    <w:p/>
+    <w:p/>
+    <w:p/>
+    <w:p/>
+    <w:p/>
+    <w:p/>
+    <w:p/>
+    <w:p/>
+    <w:p>
+      <w:pPr>
+        <w:jc w:val="center"/>
+        <w:rPr>
+          <w:rFonts w:ascii="Arial" w:hAnsi="Arial" w:cs="Arial"/>
+          <w:b/>
+          <w:sz w:val="24"/>
+          <w:szCs w:val="24"/>
+        </w:rPr>
+      </w:pPr>
+      <w:r>
+        <w:rPr>
+          <w:rFonts w:ascii="Arial" w:hAnsi="Arial" w:cs="Arial"/>
+          <w:b/>
+          <w:sz w:val="24"/>
+          <w:szCs w:val="24"/>
+        </w:rPr>
+        <w:t>Pós-Graduação em Engenharia de Software</w:t>
+      </w:r>
+    </w:p>
+    <w:p>
+      <w:pPr>
+        <w:jc w:val="center"/>
+        <w:rPr>
+          <w:rFonts w:ascii="Arial" w:hAnsi="Arial" w:cs="Arial"/>
+          <w:b/>
+          <w:sz w:val="24"/>
+          <w:szCs w:val="24"/>
+        </w:rPr>
+      </w:pPr>
+      <w:r>
+        <w:rPr>
+          <w:rFonts w:ascii="Arial" w:hAnsi="Arial" w:cs="Arial"/>
+          <w:b/>
+          <w:sz w:val="24"/>
+          <w:szCs w:val="24"/>
+        </w:rPr>
+        <w:t>Impacta - São Paulo/2018</w:t>
+      </w:r>
+    </w:p>
+    <w:p>
+      <w:pPr>
+        <w:rPr>
+          <w:rFonts w:ascii="Arial" w:hAnsi="Arial" w:cs="Arial"/>
+          <w:b/>
+          <w:sz w:val="24"/>
+          <w:szCs w:val="24"/>
+        </w:rPr>
+      </w:pPr>
+      <w:r>
+        <w:rPr>
+          <w:rFonts w:ascii="Arial" w:hAnsi="Arial" w:cs="Arial"/>
+          <w:b/>
+          <w:sz w:val="24"/>
+          <w:szCs w:val="24"/>
+        </w:rPr>
+        <w:br w:type="page"/>
+      </w:r>
+    </w:p>
     <w:p>
       <w:pPr>
         <w:pStyle w:val="Ttulo1"/>
@@ -429,7 +2758,7 @@
           <w:szCs w:val="24"/>
         </w:rPr>
       </w:pPr>
-      <w:bookmarkStart w:id="5" w:name="_Toc514265527"/>
+      <w:bookmarkStart w:id="6" w:name="_Toc514265527"/>
       <w:r>
         <w:rPr>
           <w:rFonts w:ascii="Arial" w:hAnsi="Arial" w:cs="Arial"/>
@@ -440,16 +2769,15 @@
         <w:lastRenderedPageBreak/>
         <w:t>DFD Capacidade de cadastrar empresas parceiras</w:t>
       </w:r>
-      <w:bookmarkEnd w:id="5"/>
+      <w:bookmarkEnd w:id="6"/>
     </w:p>
     <w:p>
       <w:r>
         <w:rPr>
           <w:noProof/>
-          <w:lang w:eastAsia="pt-BR"/>
         </w:rPr>
         <w:drawing>
-          <wp:inline distT="0" distB="0" distL="0" distR="0">
+          <wp:inline distT="0" distB="0" distL="0" distR="0" wp14:anchorId="4709CB52" wp14:editId="1B0FF2AF">
             <wp:extent cx="5419725" cy="1752600"/>
             <wp:effectExtent l="0" t="0" r="9525" b="0"/>
             <wp:docPr id="13" name="Imagem 13"/>
@@ -464,7 +2792,7 @@
                     <pic:cNvPicPr/>
                   </pic:nvPicPr>
                   <pic:blipFill>
-                    <a:blip r:embed="rId13" cstate="print"/>
+                    <a:blip r:embed="rId13"/>
                     <a:stretch>
                       <a:fillRect/>
                     </a:stretch>
@@ -506,7 +2834,7 @@
           <w:szCs w:val="24"/>
         </w:rPr>
       </w:pPr>
-      <w:bookmarkStart w:id="6" w:name="_Toc514265528"/>
+      <w:bookmarkStart w:id="7" w:name="_Toc514265528"/>
       <w:r>
         <w:rPr>
           <w:rFonts w:ascii="Arial" w:hAnsi="Arial" w:cs="Arial"/>
@@ -516,7 +2844,7 @@
         </w:rPr>
         <w:t>DFD Capacidade de avaliar evolução do aluno</w:t>
       </w:r>
-      <w:bookmarkEnd w:id="6"/>
+      <w:bookmarkEnd w:id="7"/>
     </w:p>
     <w:p>
       <w:pPr>
@@ -535,10 +2863,9 @@
       <w:r>
         <w:rPr>
           <w:noProof/>
-          <w:lang w:eastAsia="pt-BR"/>
         </w:rPr>
         <w:drawing>
-          <wp:inline distT="0" distB="0" distL="0" distR="0">
+          <wp:inline distT="0" distB="0" distL="0" distR="0" wp14:anchorId="4E5ED2D6" wp14:editId="5C9FA921">
             <wp:extent cx="3981450" cy="1371600"/>
             <wp:effectExtent l="0" t="0" r="0" b="0"/>
             <wp:docPr id="14" name="Imagem 14"/>
@@ -553,7 +2880,7 @@
                     <pic:cNvPicPr/>
                   </pic:nvPicPr>
                   <pic:blipFill>
-                    <a:blip r:embed="rId14" cstate="print"/>
+                    <a:blip r:embed="rId14"/>
                     <a:stretch>
                       <a:fillRect/>
                     </a:stretch>
@@ -590,6 +2917,142 @@
     </w:p>
     <w:p>
       <w:pPr>
+        <w:rPr>
+          <w:rFonts w:ascii="Arial" w:hAnsi="Arial" w:cs="Arial"/>
+        </w:rPr>
+      </w:pPr>
+    </w:p>
+    <w:p>
+      <w:pPr>
+        <w:rPr>
+          <w:rFonts w:ascii="Arial" w:hAnsi="Arial" w:cs="Arial"/>
+        </w:rPr>
+      </w:pPr>
+    </w:p>
+    <w:p>
+      <w:pPr>
+        <w:rPr>
+          <w:rFonts w:ascii="Arial" w:hAnsi="Arial" w:cs="Arial"/>
+        </w:rPr>
+      </w:pPr>
+    </w:p>
+    <w:p>
+      <w:pPr>
+        <w:rPr>
+          <w:rFonts w:ascii="Arial" w:hAnsi="Arial" w:cs="Arial"/>
+        </w:rPr>
+      </w:pPr>
+    </w:p>
+    <w:p>
+      <w:pPr>
+        <w:rPr>
+          <w:rFonts w:ascii="Arial" w:hAnsi="Arial" w:cs="Arial"/>
+        </w:rPr>
+      </w:pPr>
+    </w:p>
+    <w:p>
+      <w:pPr>
+        <w:rPr>
+          <w:rFonts w:ascii="Arial" w:hAnsi="Arial" w:cs="Arial"/>
+        </w:rPr>
+      </w:pPr>
+    </w:p>
+    <w:p>
+      <w:pPr>
+        <w:rPr>
+          <w:rFonts w:ascii="Arial" w:hAnsi="Arial" w:cs="Arial"/>
+        </w:rPr>
+      </w:pPr>
+    </w:p>
+    <w:p>
+      <w:pPr>
+        <w:rPr>
+          <w:rFonts w:ascii="Arial" w:hAnsi="Arial" w:cs="Arial"/>
+        </w:rPr>
+      </w:pPr>
+    </w:p>
+    <w:p>
+      <w:pPr>
+        <w:rPr>
+          <w:rFonts w:ascii="Arial" w:hAnsi="Arial" w:cs="Arial"/>
+        </w:rPr>
+      </w:pPr>
+    </w:p>
+    <w:p>
+      <w:pPr>
+        <w:jc w:val="center"/>
+        <w:rPr>
+          <w:rFonts w:ascii="Arial" w:hAnsi="Arial" w:cs="Arial"/>
+          <w:b/>
+          <w:sz w:val="24"/>
+          <w:szCs w:val="24"/>
+        </w:rPr>
+      </w:pPr>
+      <w:r>
+        <w:rPr>
+          <w:rFonts w:ascii="Arial" w:hAnsi="Arial" w:cs="Arial"/>
+          <w:b/>
+          <w:sz w:val="24"/>
+          <w:szCs w:val="24"/>
+        </w:rPr>
+        <w:t>Pós-Graduação em Engenharia de Software</w:t>
+      </w:r>
+    </w:p>
+    <w:p>
+      <w:pPr>
+        <w:jc w:val="center"/>
+        <w:rPr>
+          <w:rFonts w:ascii="Arial" w:hAnsi="Arial" w:cs="Arial"/>
+          <w:b/>
+          <w:sz w:val="24"/>
+          <w:szCs w:val="24"/>
+        </w:rPr>
+      </w:pPr>
+      <w:r>
+        <w:rPr>
+          <w:rFonts w:ascii="Arial" w:hAnsi="Arial" w:cs="Arial"/>
+          <w:b/>
+          <w:sz w:val="24"/>
+          <w:szCs w:val="24"/>
+        </w:rPr>
+        <w:t>Impacta - São Paulo/2018</w:t>
+      </w:r>
+    </w:p>
+    <w:p>
+      <w:pPr>
+        <w:jc w:val="center"/>
+        <w:rPr>
+          <w:rFonts w:ascii="Arial" w:hAnsi="Arial" w:cs="Arial"/>
+          <w:b/>
+          <w:sz w:val="24"/>
+          <w:szCs w:val="24"/>
+        </w:rPr>
+      </w:pPr>
+    </w:p>
+    <w:p>
+      <w:pPr>
+        <w:jc w:val="center"/>
+        <w:rPr>
+          <w:rFonts w:ascii="Arial" w:hAnsi="Arial" w:cs="Arial"/>
+          <w:b/>
+          <w:sz w:val="24"/>
+          <w:szCs w:val="24"/>
+        </w:rPr>
+      </w:pPr>
+    </w:p>
+    <w:p>
+      <w:pPr>
+        <w:jc w:val="center"/>
+        <w:rPr>
+          <w:rFonts w:ascii="Arial" w:hAnsi="Arial" w:cs="Arial"/>
+          <w:b/>
+          <w:sz w:val="24"/>
+          <w:szCs w:val="24"/>
+        </w:rPr>
+      </w:pPr>
+    </w:p>
+    <w:p>
+      <w:pPr>
         <w:pStyle w:val="Ttulo1"/>
         <w:numPr>
           <w:ilvl w:val="0"/>
@@ -602,7 +3065,7 @@
           <w:szCs w:val="24"/>
         </w:rPr>
       </w:pPr>
-      <w:bookmarkStart w:id="7" w:name="_Toc514265529"/>
+      <w:bookmarkStart w:id="8" w:name="_Toc514265529"/>
       <w:r>
         <w:rPr>
           <w:rFonts w:ascii="Arial" w:hAnsi="Arial" w:cs="Arial"/>
@@ -610,9 +3073,10 @@
           <w:sz w:val="24"/>
           <w:szCs w:val="24"/>
         </w:rPr>
+        <w:lastRenderedPageBreak/>
         <w:t>DFD Capacidade de acompanhar alunos egressos</w:t>
       </w:r>
-      <w:bookmarkEnd w:id="7"/>
+      <w:bookmarkEnd w:id="8"/>
     </w:p>
     <w:p>
       <w:pPr>
@@ -624,10 +3088,9 @@
       <w:r>
         <w:rPr>
           <w:noProof/>
-          <w:lang w:eastAsia="pt-BR"/>
         </w:rPr>
         <w:drawing>
-          <wp:inline distT="0" distB="0" distL="0" distR="0">
+          <wp:inline distT="0" distB="0" distL="0" distR="0" wp14:anchorId="2BF1075F" wp14:editId="7CA71BAF">
             <wp:extent cx="6645910" cy="1501775"/>
             <wp:effectExtent l="0" t="0" r="2540" b="3175"/>
             <wp:docPr id="15" name="Imagem 15"/>
@@ -642,7 +3105,7 @@
                     <pic:cNvPicPr/>
                   </pic:nvPicPr>
                   <pic:blipFill>
-                    <a:blip r:embed="rId15" cstate="print"/>
+                    <a:blip r:embed="rId15"/>
                     <a:stretch>
                       <a:fillRect/>
                     </a:stretch>
@@ -674,7 +3137,7 @@
           <w:rFonts w:ascii="Arial" w:hAnsi="Arial" w:cs="Arial"/>
         </w:rPr>
       </w:pPr>
-      <w:bookmarkStart w:id="8" w:name="_Toc514265530"/>
+      <w:bookmarkStart w:id="9" w:name="_Toc514265530"/>
       <w:r>
         <w:rPr>
           <w:rFonts w:ascii="Arial" w:hAnsi="Arial" w:cs="Arial"/>
@@ -684,7 +3147,7 @@
         </w:rPr>
         <w:t>DFD Capacidade de gestão de acessos</w:t>
       </w:r>
-      <w:bookmarkEnd w:id="8"/>
+      <w:bookmarkEnd w:id="9"/>
     </w:p>
     <w:p>
       <w:pPr>
@@ -696,10 +3159,9 @@
       <w:r>
         <w:rPr>
           <w:noProof/>
-          <w:lang w:eastAsia="pt-BR"/>
         </w:rPr>
         <w:drawing>
-          <wp:inline distT="0" distB="0" distL="0" distR="0">
+          <wp:inline distT="0" distB="0" distL="0" distR="0" wp14:anchorId="3FBE9E96" wp14:editId="425A69C4">
             <wp:extent cx="5286375" cy="1895475"/>
             <wp:effectExtent l="0" t="0" r="9525" b="9525"/>
             <wp:docPr id="16" name="Imagem 16"/>
@@ -714,7 +3176,7 @@
                     <pic:cNvPicPr/>
                   </pic:nvPicPr>
                   <pic:blipFill>
-                    <a:blip r:embed="rId16" cstate="print"/>
+                    <a:blip r:embed="rId16"/>
                     <a:stretch>
                       <a:fillRect/>
                     </a:stretch>
@@ -737,6 +3199,150 @@
     </w:p>
     <w:p>
       <w:pPr>
+        <w:rPr>
+          <w:rFonts w:ascii="Arial" w:hAnsi="Arial" w:cs="Arial"/>
+        </w:rPr>
+      </w:pPr>
+    </w:p>
+    <w:p>
+      <w:pPr>
+        <w:rPr>
+          <w:rFonts w:ascii="Arial" w:hAnsi="Arial" w:cs="Arial"/>
+        </w:rPr>
+      </w:pPr>
+    </w:p>
+    <w:p>
+      <w:pPr>
+        <w:rPr>
+          <w:rFonts w:ascii="Arial" w:hAnsi="Arial" w:cs="Arial"/>
+        </w:rPr>
+      </w:pPr>
+    </w:p>
+    <w:p>
+      <w:pPr>
+        <w:rPr>
+          <w:rFonts w:ascii="Arial" w:hAnsi="Arial" w:cs="Arial"/>
+        </w:rPr>
+      </w:pPr>
+    </w:p>
+    <w:p>
+      <w:pPr>
+        <w:rPr>
+          <w:rFonts w:ascii="Arial" w:hAnsi="Arial" w:cs="Arial"/>
+        </w:rPr>
+      </w:pPr>
+    </w:p>
+    <w:p>
+      <w:pPr>
+        <w:rPr>
+          <w:rFonts w:ascii="Arial" w:hAnsi="Arial" w:cs="Arial"/>
+        </w:rPr>
+      </w:pPr>
+    </w:p>
+    <w:p>
+      <w:pPr>
+        <w:rPr>
+          <w:rFonts w:ascii="Arial" w:hAnsi="Arial" w:cs="Arial"/>
+        </w:rPr>
+      </w:pPr>
+    </w:p>
+    <w:p>
+      <w:pPr>
+        <w:rPr>
+          <w:rFonts w:ascii="Arial" w:hAnsi="Arial" w:cs="Arial"/>
+        </w:rPr>
+      </w:pPr>
+    </w:p>
+    <w:p>
+      <w:pPr>
+        <w:rPr>
+          <w:rFonts w:ascii="Arial" w:hAnsi="Arial" w:cs="Arial"/>
+        </w:rPr>
+      </w:pPr>
+    </w:p>
+    <w:p>
+      <w:pPr>
+        <w:rPr>
+          <w:rFonts w:ascii="Arial" w:hAnsi="Arial" w:cs="Arial"/>
+        </w:rPr>
+      </w:pPr>
+    </w:p>
+    <w:p>
+      <w:pPr>
+        <w:rPr>
+          <w:rFonts w:ascii="Arial" w:hAnsi="Arial" w:cs="Arial"/>
+        </w:rPr>
+      </w:pPr>
+    </w:p>
+    <w:p>
+      <w:pPr>
+        <w:rPr>
+          <w:rFonts w:ascii="Arial" w:hAnsi="Arial" w:cs="Arial"/>
+        </w:rPr>
+      </w:pPr>
+    </w:p>
+    <w:p>
+      <w:pPr>
+        <w:rPr>
+          <w:rFonts w:ascii="Arial" w:hAnsi="Arial" w:cs="Arial"/>
+        </w:rPr>
+      </w:pPr>
+    </w:p>
+    <w:p>
+      <w:pPr>
+        <w:rPr>
+          <w:rFonts w:ascii="Arial" w:hAnsi="Arial" w:cs="Arial"/>
+        </w:rPr>
+      </w:pPr>
+    </w:p>
+    <w:p>
+      <w:pPr>
+        <w:jc w:val="center"/>
+        <w:rPr>
+          <w:rFonts w:ascii="Arial" w:hAnsi="Arial" w:cs="Arial"/>
+          <w:b/>
+          <w:sz w:val="24"/>
+          <w:szCs w:val="24"/>
+        </w:rPr>
+      </w:pPr>
+      <w:r>
+        <w:rPr>
+          <w:rFonts w:ascii="Arial" w:hAnsi="Arial" w:cs="Arial"/>
+        </w:rPr>
+        <w:tab/>
+      </w:r>
+      <w:r>
+        <w:rPr>
+          <w:rFonts w:ascii="Arial" w:hAnsi="Arial" w:cs="Arial"/>
+          <w:b/>
+          <w:sz w:val="24"/>
+          <w:szCs w:val="24"/>
+        </w:rPr>
+        <w:t>Pós-Graduação em Engenharia de Software</w:t>
+      </w:r>
+    </w:p>
+    <w:p>
+      <w:pPr>
+        <w:jc w:val="center"/>
+        <w:rPr>
+          <w:rFonts w:ascii="Arial" w:hAnsi="Arial" w:cs="Arial"/>
+          <w:b/>
+          <w:sz w:val="24"/>
+          <w:szCs w:val="24"/>
+        </w:rPr>
+      </w:pPr>
+      <w:r>
+        <w:rPr>
+          <w:rFonts w:ascii="Arial" w:hAnsi="Arial" w:cs="Arial"/>
+          <w:b/>
+          <w:sz w:val="24"/>
+          <w:szCs w:val="24"/>
+        </w:rPr>
+        <w:t>Impacta - São Paulo/2018</w:t>
+      </w:r>
+    </w:p>
+    <w:p>
+      <w:pPr>
         <w:pStyle w:val="Ttulo1"/>
         <w:numPr>
           <w:ilvl w:val="0"/>
@@ -749,7 +3355,7 @@
           <w:szCs w:val="24"/>
         </w:rPr>
       </w:pPr>
-      <w:bookmarkStart w:id="9" w:name="_Toc514265531"/>
+      <w:bookmarkStart w:id="10" w:name="_Toc514265531"/>
       <w:r>
         <w:rPr>
           <w:rFonts w:ascii="Arial" w:hAnsi="Arial" w:cs="Arial"/>
@@ -760,7 +3366,7 @@
         <w:lastRenderedPageBreak/>
         <w:t>DFD Capacidade agenda cultural</w:t>
       </w:r>
-      <w:bookmarkEnd w:id="9"/>
+      <w:bookmarkEnd w:id="10"/>
     </w:p>
     <w:p>
       <w:pPr>
@@ -772,10 +3378,9 @@
       <w:r>
         <w:rPr>
           <w:noProof/>
-          <w:lang w:eastAsia="pt-BR"/>
         </w:rPr>
         <w:drawing>
-          <wp:inline distT="0" distB="0" distL="0" distR="0">
+          <wp:inline distT="0" distB="0" distL="0" distR="0" wp14:anchorId="4DD71C81" wp14:editId="1584DA47">
             <wp:extent cx="4619625" cy="1409700"/>
             <wp:effectExtent l="0" t="0" r="9525" b="0"/>
             <wp:docPr id="17" name="Imagem 17"/>
@@ -790,7 +3395,7 @@
                     <pic:cNvPicPr/>
                   </pic:nvPicPr>
                   <pic:blipFill>
-                    <a:blip r:embed="rId17" cstate="print"/>
+                    <a:blip r:embed="rId17"/>
                     <a:stretch>
                       <a:fillRect/>
                     </a:stretch>
@@ -825,7 +3430,7 @@
           <w:szCs w:val="24"/>
         </w:rPr>
       </w:pPr>
-      <w:bookmarkStart w:id="10" w:name="_Toc514265532"/>
+      <w:bookmarkStart w:id="11" w:name="_Toc514265532"/>
       <w:r>
         <w:rPr>
           <w:rFonts w:ascii="Arial" w:hAnsi="Arial" w:cs="Arial"/>
@@ -835,7 +3440,7 @@
         </w:rPr>
         <w:t>DFD Capacidade de Consultar leis</w:t>
       </w:r>
-      <w:bookmarkEnd w:id="10"/>
+      <w:bookmarkEnd w:id="11"/>
     </w:p>
     <w:p>
       <w:pPr>
@@ -849,10 +3454,9 @@
       <w:r>
         <w:rPr>
           <w:noProof/>
-          <w:lang w:eastAsia="pt-BR"/>
         </w:rPr>
         <w:drawing>
-          <wp:inline distT="0" distB="0" distL="0" distR="0">
+          <wp:inline distT="0" distB="0" distL="0" distR="0" wp14:anchorId="1E94BB59" wp14:editId="5D4699BA">
             <wp:extent cx="4752975" cy="1428750"/>
             <wp:effectExtent l="0" t="0" r="9525" b="0"/>
             <wp:docPr id="18" name="Imagem 18"/>
@@ -867,7 +3471,7 @@
                     <pic:cNvPicPr/>
                   </pic:nvPicPr>
                   <pic:blipFill>
-                    <a:blip r:embed="rId18" cstate="print"/>
+                    <a:blip r:embed="rId18"/>
                     <a:stretch>
                       <a:fillRect/>
                     </a:stretch>
@@ -890,6 +3494,192 @@
     </w:p>
     <w:p>
       <w:pPr>
+        <w:rPr>
+          <w:rFonts w:ascii="Arial" w:hAnsi="Arial" w:cs="Arial"/>
+          <w:sz w:val="24"/>
+          <w:szCs w:val="24"/>
+        </w:rPr>
+      </w:pPr>
+    </w:p>
+    <w:p>
+      <w:pPr>
+        <w:rPr>
+          <w:rFonts w:ascii="Arial" w:hAnsi="Arial" w:cs="Arial"/>
+          <w:sz w:val="24"/>
+          <w:szCs w:val="24"/>
+        </w:rPr>
+      </w:pPr>
+    </w:p>
+    <w:p>
+      <w:pPr>
+        <w:rPr>
+          <w:rFonts w:ascii="Arial" w:hAnsi="Arial" w:cs="Arial"/>
+          <w:sz w:val="24"/>
+          <w:szCs w:val="24"/>
+        </w:rPr>
+      </w:pPr>
+    </w:p>
+    <w:p>
+      <w:pPr>
+        <w:rPr>
+          <w:rFonts w:ascii="Arial" w:hAnsi="Arial" w:cs="Arial"/>
+          <w:sz w:val="24"/>
+          <w:szCs w:val="24"/>
+        </w:rPr>
+      </w:pPr>
+    </w:p>
+    <w:p>
+      <w:pPr>
+        <w:rPr>
+          <w:rFonts w:ascii="Arial" w:hAnsi="Arial" w:cs="Arial"/>
+          <w:sz w:val="24"/>
+          <w:szCs w:val="24"/>
+        </w:rPr>
+      </w:pPr>
+    </w:p>
+    <w:p>
+      <w:pPr>
+        <w:rPr>
+          <w:rFonts w:ascii="Arial" w:hAnsi="Arial" w:cs="Arial"/>
+          <w:sz w:val="24"/>
+          <w:szCs w:val="24"/>
+        </w:rPr>
+      </w:pPr>
+    </w:p>
+    <w:p>
+      <w:pPr>
+        <w:rPr>
+          <w:rFonts w:ascii="Arial" w:hAnsi="Arial" w:cs="Arial"/>
+          <w:sz w:val="24"/>
+          <w:szCs w:val="24"/>
+        </w:rPr>
+      </w:pPr>
+    </w:p>
+    <w:p>
+      <w:pPr>
+        <w:rPr>
+          <w:rFonts w:ascii="Arial" w:hAnsi="Arial" w:cs="Arial"/>
+          <w:sz w:val="24"/>
+          <w:szCs w:val="24"/>
+        </w:rPr>
+      </w:pPr>
+    </w:p>
+    <w:p>
+      <w:pPr>
+        <w:rPr>
+          <w:rFonts w:ascii="Arial" w:hAnsi="Arial" w:cs="Arial"/>
+          <w:sz w:val="24"/>
+          <w:szCs w:val="24"/>
+        </w:rPr>
+      </w:pPr>
+    </w:p>
+    <w:p>
+      <w:pPr>
+        <w:rPr>
+          <w:rFonts w:ascii="Arial" w:hAnsi="Arial" w:cs="Arial"/>
+          <w:sz w:val="24"/>
+          <w:szCs w:val="24"/>
+        </w:rPr>
+      </w:pPr>
+    </w:p>
+    <w:p>
+      <w:pPr>
+        <w:rPr>
+          <w:rFonts w:ascii="Arial" w:hAnsi="Arial" w:cs="Arial"/>
+          <w:sz w:val="24"/>
+          <w:szCs w:val="24"/>
+        </w:rPr>
+      </w:pPr>
+    </w:p>
+    <w:p>
+      <w:pPr>
+        <w:rPr>
+          <w:rFonts w:ascii="Arial" w:hAnsi="Arial" w:cs="Arial"/>
+          <w:sz w:val="24"/>
+          <w:szCs w:val="24"/>
+        </w:rPr>
+      </w:pPr>
+    </w:p>
+    <w:p>
+      <w:pPr>
+        <w:rPr>
+          <w:rFonts w:ascii="Arial" w:hAnsi="Arial" w:cs="Arial"/>
+          <w:sz w:val="24"/>
+          <w:szCs w:val="24"/>
+        </w:rPr>
+      </w:pPr>
+    </w:p>
+    <w:p>
+      <w:pPr>
+        <w:rPr>
+          <w:rFonts w:ascii="Arial" w:hAnsi="Arial" w:cs="Arial"/>
+          <w:sz w:val="24"/>
+          <w:szCs w:val="24"/>
+        </w:rPr>
+      </w:pPr>
+    </w:p>
+    <w:p>
+      <w:pPr>
+        <w:jc w:val="center"/>
+        <w:rPr>
+          <w:rFonts w:ascii="Arial" w:hAnsi="Arial" w:cs="Arial"/>
+          <w:b/>
+          <w:sz w:val="24"/>
+          <w:szCs w:val="24"/>
+        </w:rPr>
+      </w:pPr>
+      <w:r>
+        <w:rPr>
+          <w:rFonts w:ascii="Arial" w:hAnsi="Arial" w:cs="Arial"/>
+          <w:sz w:val="24"/>
+          <w:szCs w:val="24"/>
+        </w:rPr>
+        <w:tab/>
+      </w:r>
+      <w:r>
+        <w:rPr>
+          <w:rFonts w:ascii="Arial" w:hAnsi="Arial" w:cs="Arial"/>
+          <w:b/>
+          <w:sz w:val="24"/>
+          <w:szCs w:val="24"/>
+        </w:rPr>
+        <w:t>Pós-Graduação em Engenharia de Software</w:t>
+      </w:r>
+    </w:p>
+    <w:p>
+      <w:pPr>
+        <w:jc w:val="center"/>
+        <w:rPr>
+          <w:rFonts w:ascii="Arial" w:hAnsi="Arial" w:cs="Arial"/>
+          <w:b/>
+          <w:sz w:val="24"/>
+          <w:szCs w:val="24"/>
+        </w:rPr>
+      </w:pPr>
+      <w:r>
+        <w:rPr>
+          <w:rFonts w:ascii="Arial" w:hAnsi="Arial" w:cs="Arial"/>
+          <w:b/>
+          <w:sz w:val="24"/>
+          <w:szCs w:val="24"/>
+        </w:rPr>
+        <w:t>Impacta - São Paulo/2018</w:t>
+      </w:r>
+    </w:p>
+    <w:p>
+      <w:pPr>
+        <w:tabs>
+          <w:tab w:val="left" w:pos="3732"/>
+        </w:tabs>
+        <w:rPr>
+          <w:rFonts w:ascii="Arial" w:hAnsi="Arial" w:cs="Arial"/>
+          <w:sz w:val="24"/>
+          <w:szCs w:val="24"/>
+        </w:rPr>
+      </w:pPr>
+    </w:p>
+    <w:p>
+      <w:pPr>
         <w:pStyle w:val="Ttulo1"/>
         <w:numPr>
           <w:ilvl w:val="0"/>
@@ -902,7 +3692,7 @@
           <w:szCs w:val="24"/>
         </w:rPr>
       </w:pPr>
-      <w:bookmarkStart w:id="11" w:name="_Toc514265533"/>
+      <w:bookmarkStart w:id="12" w:name="_Toc514265533"/>
       <w:r>
         <w:rPr>
           <w:rFonts w:ascii="Arial" w:hAnsi="Arial" w:cs="Arial"/>
@@ -910,9 +3700,10 @@
           <w:sz w:val="24"/>
           <w:szCs w:val="24"/>
         </w:rPr>
+        <w:lastRenderedPageBreak/>
         <w:t>DFD Capacidade de Calendário</w:t>
       </w:r>
-      <w:bookmarkEnd w:id="11"/>
+      <w:bookmarkEnd w:id="12"/>
     </w:p>
     <w:p>
       <w:pPr>
@@ -927,10 +3718,9 @@
       <w:r>
         <w:rPr>
           <w:noProof/>
-          <w:lang w:eastAsia="pt-BR"/>
         </w:rPr>
         <w:drawing>
-          <wp:inline distT="0" distB="0" distL="0" distR="0">
+          <wp:inline distT="0" distB="0" distL="0" distR="0" wp14:anchorId="5871AECC" wp14:editId="102B07D2">
             <wp:extent cx="4886325" cy="1628775"/>
             <wp:effectExtent l="0" t="0" r="9525" b="9525"/>
             <wp:docPr id="23" name="Imagem 23"/>
@@ -945,7 +3735,7 @@
                     <pic:cNvPicPr/>
                   </pic:nvPicPr>
                   <pic:blipFill>
-                    <a:blip r:embed="rId19" cstate="print"/>
+                    <a:blip r:embed="rId19"/>
                     <a:stretch>
                       <a:fillRect/>
                     </a:stretch>
@@ -991,7 +3781,7 @@
           <w:szCs w:val="24"/>
         </w:rPr>
       </w:pPr>
-      <w:bookmarkStart w:id="12" w:name="_Toc514265534"/>
+      <w:bookmarkStart w:id="13" w:name="_Toc514265534"/>
       <w:r>
         <w:rPr>
           <w:rFonts w:ascii="Arial" w:hAnsi="Arial" w:cs="Arial"/>
@@ -1001,7 +3791,7 @@
         </w:rPr>
         <w:t>DFD Capacidade de gestão de turmas</w:t>
       </w:r>
-      <w:bookmarkEnd w:id="12"/>
+      <w:bookmarkEnd w:id="13"/>
     </w:p>
     <w:p>
       <w:pPr>
@@ -1016,10 +3806,9 @@
       <w:r>
         <w:rPr>
           <w:noProof/>
-          <w:lang w:eastAsia="pt-BR"/>
         </w:rPr>
         <w:drawing>
-          <wp:inline distT="0" distB="0" distL="0" distR="0">
+          <wp:inline distT="0" distB="0" distL="0" distR="0" wp14:anchorId="47F39DCA" wp14:editId="72D50E55">
             <wp:extent cx="6645910" cy="1663700"/>
             <wp:effectExtent l="0" t="0" r="2540" b="0"/>
             <wp:docPr id="19" name="Imagem 19"/>
@@ -1034,7 +3823,7 @@
                     <pic:cNvPicPr/>
                   </pic:nvPicPr>
                   <pic:blipFill>
-                    <a:blip r:embed="rId20" cstate="print"/>
+                    <a:blip r:embed="rId20"/>
                     <a:stretch>
                       <a:fillRect/>
                     </a:stretch>
@@ -1080,6 +3869,136 @@
         <w:tab/>
       </w:r>
     </w:p>
+    <w:p>
+      <w:pPr>
+        <w:jc w:val="center"/>
+        <w:rPr>
+          <w:rFonts w:ascii="Arial" w:hAnsi="Arial" w:cs="Arial"/>
+        </w:rPr>
+      </w:pPr>
+    </w:p>
+    <w:p>
+      <w:pPr>
+        <w:jc w:val="center"/>
+        <w:rPr>
+          <w:rFonts w:ascii="Arial" w:hAnsi="Arial" w:cs="Arial"/>
+        </w:rPr>
+      </w:pPr>
+    </w:p>
+    <w:p>
+      <w:pPr>
+        <w:jc w:val="center"/>
+        <w:rPr>
+          <w:rFonts w:ascii="Arial" w:hAnsi="Arial" w:cs="Arial"/>
+        </w:rPr>
+      </w:pPr>
+    </w:p>
+    <w:p>
+      <w:pPr>
+        <w:jc w:val="center"/>
+        <w:rPr>
+          <w:rFonts w:ascii="Arial" w:hAnsi="Arial" w:cs="Arial"/>
+        </w:rPr>
+      </w:pPr>
+    </w:p>
+    <w:p>
+      <w:pPr>
+        <w:jc w:val="center"/>
+        <w:rPr>
+          <w:rFonts w:ascii="Arial" w:hAnsi="Arial" w:cs="Arial"/>
+        </w:rPr>
+      </w:pPr>
+    </w:p>
+    <w:p>
+      <w:pPr>
+        <w:jc w:val="center"/>
+        <w:rPr>
+          <w:rFonts w:ascii="Arial" w:hAnsi="Arial" w:cs="Arial"/>
+        </w:rPr>
+      </w:pPr>
+    </w:p>
+    <w:p>
+      <w:pPr>
+        <w:jc w:val="center"/>
+        <w:rPr>
+          <w:rFonts w:ascii="Arial" w:hAnsi="Arial" w:cs="Arial"/>
+        </w:rPr>
+      </w:pPr>
+    </w:p>
+    <w:p>
+      <w:pPr>
+        <w:jc w:val="center"/>
+        <w:rPr>
+          <w:rFonts w:ascii="Arial" w:hAnsi="Arial" w:cs="Arial"/>
+        </w:rPr>
+      </w:pPr>
+    </w:p>
+    <w:p>
+      <w:pPr>
+        <w:jc w:val="center"/>
+        <w:rPr>
+          <w:rFonts w:ascii="Arial" w:hAnsi="Arial" w:cs="Arial"/>
+        </w:rPr>
+      </w:pPr>
+    </w:p>
+    <w:p>
+      <w:pPr>
+        <w:jc w:val="center"/>
+        <w:rPr>
+          <w:rFonts w:ascii="Arial" w:hAnsi="Arial" w:cs="Arial"/>
+        </w:rPr>
+      </w:pPr>
+    </w:p>
+    <w:p>
+      <w:pPr>
+        <w:jc w:val="center"/>
+        <w:rPr>
+          <w:rFonts w:ascii="Arial" w:hAnsi="Arial" w:cs="Arial"/>
+        </w:rPr>
+      </w:pPr>
+    </w:p>
+    <w:p>
+      <w:pPr>
+        <w:jc w:val="center"/>
+        <w:rPr>
+          <w:rFonts w:ascii="Arial" w:hAnsi="Arial" w:cs="Arial"/>
+        </w:rPr>
+      </w:pPr>
+    </w:p>
+    <w:p>
+      <w:pPr>
+        <w:jc w:val="center"/>
+        <w:rPr>
+          <w:rFonts w:ascii="Arial" w:hAnsi="Arial" w:cs="Arial"/>
+        </w:rPr>
+      </w:pPr>
+      <w:r>
+        <w:rPr>
+          <w:rFonts w:ascii="Arial" w:hAnsi="Arial" w:cs="Arial"/>
+          <w:b/>
+          <w:sz w:val="24"/>
+          <w:szCs w:val="24"/>
+        </w:rPr>
+        <w:t>Pós-Graduação em Engenharia de Software</w:t>
+      </w:r>
+    </w:p>
+    <w:p>
+      <w:pPr>
+        <w:jc w:val="center"/>
+        <w:rPr>
+          <w:rFonts w:ascii="Arial" w:hAnsi="Arial" w:cs="Arial"/>
+        </w:rPr>
+      </w:pPr>
+      <w:r>
+        <w:rPr>
+          <w:rFonts w:ascii="Arial" w:hAnsi="Arial" w:cs="Arial"/>
+          <w:b/>
+          <w:sz w:val="24"/>
+          <w:szCs w:val="24"/>
+        </w:rPr>
+        <w:t>Impacta - São Paulo/2018</w:t>
+      </w:r>
+    </w:p>
     <w:sectPr>
       <w:pgSz w:w="11906" w:h="16838"/>
       <w:pgMar w:top="720" w:right="720" w:bottom="720" w:left="720" w:header="708" w:footer="708" w:gutter="0"/>
@@ -1091,7 +4010,7 @@
 </file>
 
 <file path=word/endnotes.xml><?xml version="1.0" encoding="utf-8"?>
-<w:endnotes xmlns:ve="http://schemas.openxmlformats.org/markup-compatibility/2006" xmlns:o="urn:schemas-microsoft-com:office:office" xmlns:r="http://schemas.openxmlformats.org/officeDocument/2006/relationships" xmlns:m="http://schemas.openxmlformats.org/officeDocument/2006/math" xmlns:v="urn:schemas-microsoft-com:vml" xmlns:wp="http://schemas.openxmlformats.org/drawingml/2006/wordprocessingDrawing" xmlns:w10="urn:schemas-microsoft-com:office:word" xmlns:w="http://schemas.openxmlformats.org/wordprocessingml/2006/main" xmlns:wne="http://schemas.microsoft.com/office/word/2006/wordml">
+<w:endnotes xmlns:wpc="http://schemas.microsoft.com/office/word/2010/wordprocessingCanvas" xmlns:cx="http://schemas.microsoft.com/office/drawing/2014/chartex" xmlns:cx1="http://schemas.microsoft.com/office/drawing/2015/9/8/chartex" xmlns:cx2="http://schemas.microsoft.com/office/drawing/2015/10/21/chartex" xmlns:cx3="http://schemas.microsoft.com/office/drawing/2016/5/9/chartex" xmlns:cx4="http://schemas.microsoft.com/office/drawing/2016/5/10/chartex" xmlns:cx5="http://schemas.microsoft.com/office/drawing/2016/5/11/chartex" xmlns:cx6="http://schemas.microsoft.com/office/drawing/2016/5/12/chartex" xmlns:cx7="http://schemas.microsoft.com/office/drawing/2016/5/13/chartex" xmlns:cx8="http://schemas.microsoft.com/office/drawing/2016/5/14/chartex" xmlns:mc="http://schemas.openxmlformats.org/markup-compatibility/2006" xmlns:aink="http://schemas.microsoft.com/office/drawing/2016/ink" xmlns:am3d="http://schemas.microsoft.com/office/drawing/2017/model3d" xmlns:o="urn:schemas-microsoft-com:office:office" xmlns:r="http://schemas.openxmlformats.org/officeDocument/2006/relationships" xmlns:m="http://schemas.openxmlformats.org/officeDocument/2006/math" xmlns:v="urn:schemas-microsoft-com:vml" xmlns:wp14="http://schemas.microsoft.com/office/word/2010/wordprocessingDrawing" xmlns:wp="http://schemas.openxmlformats.org/drawingml/2006/wordprocessingDrawing" xmlns:w10="urn:schemas-microsoft-com:office:word" xmlns:w="http://schemas.openxmlformats.org/wordprocessingml/2006/main" xmlns:w14="http://schemas.microsoft.com/office/word/2010/wordml" xmlns:w15="http://schemas.microsoft.com/office/word/2012/wordml" xmlns:w16cid="http://schemas.microsoft.com/office/word/2016/wordml/cid" xmlns:w16se="http://schemas.microsoft.com/office/word/2015/wordml/symex" xmlns:wpg="http://schemas.microsoft.com/office/word/2010/wordprocessingGroup" xmlns:wpi="http://schemas.microsoft.com/office/word/2010/wordprocessingInk" xmlns:wne="http://schemas.microsoft.com/office/word/2006/wordml" xmlns:wps="http://schemas.microsoft.com/office/word/2010/wordprocessingShape" mc:Ignorable="w14 w15 w16se w16cid wp14">
   <w:endnote w:type="separator" w:id="-1">
     <w:p>
       <w:pPr>
@@ -1116,7 +4035,7 @@
 </file>
 
 <file path=word/footnotes.xml><?xml version="1.0" encoding="utf-8"?>
-<w:footnotes xmlns:ve="http://schemas.openxmlformats.org/markup-compatibility/2006" xmlns:o="urn:schemas-microsoft-com:office:office" xmlns:r="http://schemas.openxmlformats.org/officeDocument/2006/relationships" xmlns:m="http://schemas.openxmlformats.org/officeDocument/2006/math" xmlns:v="urn:schemas-microsoft-com:vml" xmlns:wp="http://schemas.openxmlformats.org/drawingml/2006/wordprocessingDrawing" xmlns:w10="urn:schemas-microsoft-com:office:word" xmlns:w="http://schemas.openxmlformats.org/wordprocessingml/2006/main" xmlns:wne="http://schemas.microsoft.com/office/word/2006/wordml">
+<w:footnotes xmlns:wpc="http://schemas.microsoft.com/office/word/2010/wordprocessingCanvas" xmlns:cx="http://schemas.microsoft.com/office/drawing/2014/chartex" xmlns:cx1="http://schemas.microsoft.com/office/drawing/2015/9/8/chartex" xmlns:cx2="http://schemas.microsoft.com/office/drawing/2015/10/21/chartex" xmlns:cx3="http://schemas.microsoft.com/office/drawing/2016/5/9/chartex" xmlns:cx4="http://schemas.microsoft.com/office/drawing/2016/5/10/chartex" xmlns:cx5="http://schemas.microsoft.com/office/drawing/2016/5/11/chartex" xmlns:cx6="http://schemas.microsoft.com/office/drawing/2016/5/12/chartex" xmlns:cx7="http://schemas.microsoft.com/office/drawing/2016/5/13/chartex" xmlns:cx8="http://schemas.microsoft.com/office/drawing/2016/5/14/chartex" xmlns:mc="http://schemas.openxmlformats.org/markup-compatibility/2006" xmlns:aink="http://schemas.microsoft.com/office/drawing/2016/ink" xmlns:am3d="http://schemas.microsoft.com/office/drawing/2017/model3d" xmlns:o="urn:schemas-microsoft-com:office:office" xmlns:r="http://schemas.openxmlformats.org/officeDocument/2006/relationships" xmlns:m="http://schemas.openxmlformats.org/officeDocument/2006/math" xmlns:v="urn:schemas-microsoft-com:vml" xmlns:wp14="http://schemas.microsoft.com/office/word/2010/wordprocessingDrawing" xmlns:wp="http://schemas.openxmlformats.org/drawingml/2006/wordprocessingDrawing" xmlns:w10="urn:schemas-microsoft-com:office:word" xmlns:w="http://schemas.openxmlformats.org/wordprocessingml/2006/main" xmlns:w14="http://schemas.microsoft.com/office/word/2010/wordml" xmlns:w15="http://schemas.microsoft.com/office/word/2012/wordml" xmlns:w16cid="http://schemas.microsoft.com/office/word/2016/wordml/cid" xmlns:w16se="http://schemas.microsoft.com/office/word/2015/wordml/symex" xmlns:wpg="http://schemas.microsoft.com/office/word/2010/wordprocessingGroup" xmlns:wpi="http://schemas.microsoft.com/office/word/2010/wordprocessingInk" xmlns:wne="http://schemas.microsoft.com/office/word/2006/wordml" xmlns:wps="http://schemas.microsoft.com/office/word/2010/wordprocessingShape" mc:Ignorable="w14 w15 w16se w16cid wp14">
   <w:footnote w:type="separator" w:id="-1">
     <w:p>
       <w:pPr>
@@ -1141,8 +4060,8 @@
 </file>
 
 <file path=word/numbering.xml><?xml version="1.0" encoding="utf-8"?>
-<w:numbering xmlns:ve="http://schemas.openxmlformats.org/markup-compatibility/2006" xmlns:o="urn:schemas-microsoft-com:office:office" xmlns:r="http://schemas.openxmlformats.org/officeDocument/2006/relationships" xmlns:m="http://schemas.openxmlformats.org/officeDocument/2006/math" xmlns:v="urn:schemas-microsoft-com:vml" xmlns:wp="http://schemas.openxmlformats.org/drawingml/2006/wordprocessingDrawing" xmlns:w10="urn:schemas-microsoft-com:office:word" xmlns:w="http://schemas.openxmlformats.org/wordprocessingml/2006/main" xmlns:wne="http://schemas.microsoft.com/office/word/2006/wordml">
-  <w:abstractNum w:abstractNumId="0">
+<w:numbering xmlns:wpc="http://schemas.microsoft.com/office/word/2010/wordprocessingCanvas" xmlns:cx="http://schemas.microsoft.com/office/drawing/2014/chartex" xmlns:cx1="http://schemas.microsoft.com/office/drawing/2015/9/8/chartex" xmlns:cx2="http://schemas.microsoft.com/office/drawing/2015/10/21/chartex" xmlns:cx3="http://schemas.microsoft.com/office/drawing/2016/5/9/chartex" xmlns:cx4="http://schemas.microsoft.com/office/drawing/2016/5/10/chartex" xmlns:cx5="http://schemas.microsoft.com/office/drawing/2016/5/11/chartex" xmlns:cx6="http://schemas.microsoft.com/office/drawing/2016/5/12/chartex" xmlns:cx7="http://schemas.microsoft.com/office/drawing/2016/5/13/chartex" xmlns:cx8="http://schemas.microsoft.com/office/drawing/2016/5/14/chartex" xmlns:mc="http://schemas.openxmlformats.org/markup-compatibility/2006" xmlns:aink="http://schemas.microsoft.com/office/drawing/2016/ink" xmlns:am3d="http://schemas.microsoft.com/office/drawing/2017/model3d" xmlns:o="urn:schemas-microsoft-com:office:office" xmlns:r="http://schemas.openxmlformats.org/officeDocument/2006/relationships" xmlns:m="http://schemas.openxmlformats.org/officeDocument/2006/math" xmlns:v="urn:schemas-microsoft-com:vml" xmlns:wp14="http://schemas.microsoft.com/office/word/2010/wordprocessingDrawing" xmlns:wp="http://schemas.openxmlformats.org/drawingml/2006/wordprocessingDrawing" xmlns:w10="urn:schemas-microsoft-com:office:word" xmlns:w="http://schemas.openxmlformats.org/wordprocessingml/2006/main" xmlns:w14="http://schemas.microsoft.com/office/word/2010/wordml" xmlns:w15="http://schemas.microsoft.com/office/word/2012/wordml" xmlns:w16cid="http://schemas.microsoft.com/office/word/2016/wordml/cid" xmlns:w16se="http://schemas.microsoft.com/office/word/2015/wordml/symex" xmlns:wpg="http://schemas.microsoft.com/office/word/2010/wordprocessingGroup" xmlns:wpi="http://schemas.microsoft.com/office/word/2010/wordprocessingInk" xmlns:wne="http://schemas.microsoft.com/office/word/2006/wordml" xmlns:wps="http://schemas.microsoft.com/office/word/2010/wordprocessingShape" mc:Ignorable="w14 w15 w16se w16cid wp14">
+  <w:abstractNum w:abstractNumId="0" w15:restartNumberingAfterBreak="0">
     <w:nsid w:val="11730D4C"/>
     <w:multiLevelType w:val="hybridMultilevel"/>
     <w:tmpl w:val="2AEE3332"/>
@@ -1231,7 +4150,7 @@
       </w:pPr>
     </w:lvl>
   </w:abstractNum>
-  <w:abstractNum w:abstractNumId="1">
+  <w:abstractNum w:abstractNumId="1" w15:restartNumberingAfterBreak="0">
     <w:nsid w:val="12557BAA"/>
     <w:multiLevelType w:val="hybridMultilevel"/>
     <w:tmpl w:val="4612858A"/>
@@ -1320,7 +4239,7 @@
       </w:pPr>
     </w:lvl>
   </w:abstractNum>
-  <w:abstractNum w:abstractNumId="2">
+  <w:abstractNum w:abstractNumId="2" w15:restartNumberingAfterBreak="0">
     <w:nsid w:val="187C03E6"/>
     <w:multiLevelType w:val="hybridMultilevel"/>
     <w:tmpl w:val="E9783A0E"/>
@@ -1410,7 +4329,7 @@
       </w:pPr>
     </w:lvl>
   </w:abstractNum>
-  <w:abstractNum w:abstractNumId="3">
+  <w:abstractNum w:abstractNumId="3" w15:restartNumberingAfterBreak="0">
     <w:nsid w:val="37C84586"/>
     <w:multiLevelType w:val="hybridMultilevel"/>
     <w:tmpl w:val="1C820708"/>
@@ -1499,7 +4418,7 @@
       </w:pPr>
     </w:lvl>
   </w:abstractNum>
-  <w:abstractNum w:abstractNumId="4">
+  <w:abstractNum w:abstractNumId="4" w15:restartNumberingAfterBreak="0">
     <w:nsid w:val="45FF7DB1"/>
     <w:multiLevelType w:val="hybridMultilevel"/>
     <w:tmpl w:val="A01CCAB0"/>
@@ -1607,7 +4526,7 @@
 </file>
 
 <file path=word/styles.xml><?xml version="1.0" encoding="utf-8"?>
-<w:styles xmlns:r="http://schemas.openxmlformats.org/officeDocument/2006/relationships" xmlns:w="http://schemas.openxmlformats.org/wordprocessingml/2006/main">
+<w:styles xmlns:mc="http://schemas.openxmlformats.org/markup-compatibility/2006" xmlns:r="http://schemas.openxmlformats.org/officeDocument/2006/relationships" xmlns:w="http://schemas.openxmlformats.org/wordprocessingml/2006/main" xmlns:w14="http://schemas.microsoft.com/office/word/2010/wordml" xmlns:w15="http://schemas.microsoft.com/office/word/2012/wordml" xmlns:w16cid="http://schemas.microsoft.com/office/word/2016/wordml/cid" xmlns:w16se="http://schemas.microsoft.com/office/word/2015/wordml/symex" mc:Ignorable="w14 w15 w16se w16cid">
   <w:docDefaults>
     <w:rPrDefault>
       <w:rPr>
@@ -1623,144 +4542,382 @@
       </w:pPr>
     </w:pPrDefault>
   </w:docDefaults>
-  <w:latentStyles w:defLockedState="0" w:defUIPriority="99" w:defSemiHidden="1" w:defUnhideWhenUsed="1" w:defQFormat="0" w:count="267">
-    <w:lsdException w:name="Normal" w:semiHidden="0" w:uiPriority="0" w:unhideWhenUsed="0" w:qFormat="1"/>
-    <w:lsdException w:name="heading 1" w:semiHidden="0" w:uiPriority="9" w:unhideWhenUsed="0" w:qFormat="1"/>
-    <w:lsdException w:name="heading 2" w:uiPriority="9" w:qFormat="1"/>
-    <w:lsdException w:name="heading 3" w:uiPriority="9" w:qFormat="1"/>
-    <w:lsdException w:name="heading 4" w:uiPriority="9" w:qFormat="1"/>
-    <w:lsdException w:name="heading 5" w:uiPriority="9" w:qFormat="1"/>
-    <w:lsdException w:name="heading 6" w:uiPriority="9" w:qFormat="1"/>
-    <w:lsdException w:name="heading 7" w:uiPriority="9" w:qFormat="1"/>
-    <w:lsdException w:name="heading 8" w:uiPriority="9" w:qFormat="1"/>
-    <w:lsdException w:name="heading 9" w:uiPriority="9" w:qFormat="1"/>
-    <w:lsdException w:name="toc 1" w:uiPriority="39"/>
-    <w:lsdException w:name="toc 2" w:uiPriority="39"/>
-    <w:lsdException w:name="toc 3" w:uiPriority="39"/>
-    <w:lsdException w:name="toc 4" w:uiPriority="39"/>
-    <w:lsdException w:name="toc 5" w:uiPriority="39"/>
-    <w:lsdException w:name="toc 6" w:uiPriority="39"/>
-    <w:lsdException w:name="toc 7" w:uiPriority="39"/>
-    <w:lsdException w:name="toc 8" w:uiPriority="39"/>
-    <w:lsdException w:name="toc 9" w:uiPriority="39"/>
-    <w:lsdException w:name="caption" w:uiPriority="35" w:qFormat="1"/>
-    <w:lsdException w:name="Title" w:semiHidden="0" w:uiPriority="10" w:unhideWhenUsed="0" w:qFormat="1"/>
-    <w:lsdException w:name="Default Paragraph Font" w:uiPriority="1"/>
-    <w:lsdException w:name="Subtitle" w:semiHidden="0" w:uiPriority="11" w:unhideWhenUsed="0" w:qFormat="1"/>
-    <w:lsdException w:name="Strong" w:semiHidden="0" w:uiPriority="22" w:unhideWhenUsed="0" w:qFormat="1"/>
-    <w:lsdException w:name="Emphasis" w:semiHidden="0" w:uiPriority="20" w:unhideWhenUsed="0" w:qFormat="1"/>
-    <w:lsdException w:name="Table Grid" w:semiHidden="0" w:uiPriority="59" w:unhideWhenUsed="0"/>
-    <w:lsdException w:name="Placeholder Text" w:unhideWhenUsed="0"/>
-    <w:lsdException w:name="No Spacing" w:semiHidden="0" w:uiPriority="1" w:unhideWhenUsed="0" w:qFormat="1"/>
-    <w:lsdException w:name="Light Shading" w:semiHidden="0" w:uiPriority="60" w:unhideWhenUsed="0"/>
-    <w:lsdException w:name="Light List" w:semiHidden="0" w:uiPriority="61" w:unhideWhenUsed="0"/>
-    <w:lsdException w:name="Light Grid" w:semiHidden="0" w:uiPriority="62" w:unhideWhenUsed="0"/>
-    <w:lsdException w:name="Medium Shading 1" w:semiHidden="0" w:uiPriority="63" w:unhideWhenUsed="0"/>
-    <w:lsdException w:name="Medium Shading 2" w:semiHidden="0" w:uiPriority="64" w:unhideWhenUsed="0"/>
-    <w:lsdException w:name="Medium List 1" w:semiHidden="0" w:uiPriority="65" w:unhideWhenUsed="0"/>
-    <w:lsdException w:name="Medium List 2" w:semiHidden="0" w:uiPriority="66" w:unhideWhenUsed="0"/>
-    <w:lsdException w:name="Medium Grid 1" w:semiHidden="0" w:uiPriority="67" w:unhideWhenUsed="0"/>
-    <w:lsdException w:name="Medium Grid 2" w:semiHidden="0" w:uiPriority="68" w:unhideWhenUsed="0"/>
-    <w:lsdException w:name="Medium Grid 3" w:semiHidden="0" w:uiPriority="69" w:unhideWhenUsed="0"/>
-    <w:lsdException w:name="Dark List" w:semiHidden="0" w:uiPriority="70" w:unhideWhenUsed="0"/>
-    <w:lsdException w:name="Colorful Shading" w:semiHidden="0" w:uiPriority="71" w:unhideWhenUsed="0"/>
-    <w:lsdException w:name="Colorful List" w:semiHidden="0" w:uiPriority="72" w:unhideWhenUsed="0"/>
-    <w:lsdException w:name="Colorful Grid" w:semiHidden="0" w:uiPriority="73" w:unhideWhenUsed="0"/>
-    <w:lsdException w:name="Light Shading Accent 1" w:semiHidden="0" w:uiPriority="60" w:unhideWhenUsed="0"/>
-    <w:lsdException w:name="Light List Accent 1" w:semiHidden="0" w:uiPriority="61" w:unhideWhenUsed="0"/>
-    <w:lsdException w:name="Light Grid Accent 1" w:semiHidden="0" w:uiPriority="62" w:unhideWhenUsed="0"/>
-    <w:lsdException w:name="Medium Shading 1 Accent 1" w:semiHidden="0" w:uiPriority="63" w:unhideWhenUsed="0"/>
-    <w:lsdException w:name="Medium Shading 2 Accent 1" w:semiHidden="0" w:uiPriority="64" w:unhideWhenUsed="0"/>
-    <w:lsdException w:name="Medium List 1 Accent 1" w:semiHidden="0" w:uiPriority="65" w:unhideWhenUsed="0"/>
-    <w:lsdException w:name="Revision" w:unhideWhenUsed="0"/>
-    <w:lsdException w:name="List Paragraph" w:semiHidden="0" w:uiPriority="34" w:unhideWhenUsed="0" w:qFormat="1"/>
-    <w:lsdException w:name="Quote" w:semiHidden="0" w:uiPriority="29" w:unhideWhenUsed="0" w:qFormat="1"/>
-    <w:lsdException w:name="Intense Quote" w:semiHidden="0" w:uiPriority="30" w:unhideWhenUsed="0" w:qFormat="1"/>
-    <w:lsdException w:name="Medium List 2 Accent 1" w:semiHidden="0" w:uiPriority="66" w:unhideWhenUsed="0"/>
-    <w:lsdException w:name="Medium Grid 1 Accent 1" w:semiHidden="0" w:uiPriority="67" w:unhideWhenUsed="0"/>
-    <w:lsdException w:name="Medium Grid 2 Accent 1" w:semiHidden="0" w:uiPriority="68" w:unhideWhenUsed="0"/>
-    <w:lsdException w:name="Medium Grid 3 Accent 1" w:semiHidden="0" w:uiPriority="69" w:unhideWhenUsed="0"/>
-    <w:lsdException w:name="Dark List Accent 1" w:semiHidden="0" w:uiPriority="70" w:unhideWhenUsed="0"/>
-    <w:lsdException w:name="Colorful Shading Accent 1" w:semiHidden="0" w:uiPriority="71" w:unhideWhenUsed="0"/>
-    <w:lsdException w:name="Colorful List Accent 1" w:semiHidden="0" w:uiPriority="72" w:unhideWhenUsed="0"/>
-    <w:lsdException w:name="Colorful Grid Accent 1" w:semiHidden="0" w:uiPriority="73" w:unhideWhenUsed="0"/>
-    <w:lsdException w:name="Light Shading Accent 2" w:semiHidden="0" w:uiPriority="60" w:unhideWhenUsed="0"/>
-    <w:lsdException w:name="Light List Accent 2" w:semiHidden="0" w:uiPriority="61" w:unhideWhenUsed="0"/>
-    <w:lsdException w:name="Light Grid Accent 2" w:semiHidden="0" w:uiPriority="62" w:unhideWhenUsed="0"/>
-    <w:lsdException w:name="Medium Shading 1 Accent 2" w:semiHidden="0" w:uiPriority="63" w:unhideWhenUsed="0"/>
-    <w:lsdException w:name="Medium Shading 2 Accent 2" w:semiHidden="0" w:uiPriority="64" w:unhideWhenUsed="0"/>
-    <w:lsdException w:name="Medium List 1 Accent 2" w:semiHidden="0" w:uiPriority="65" w:unhideWhenUsed="0"/>
-    <w:lsdException w:name="Medium List 2 Accent 2" w:semiHidden="0" w:uiPriority="66" w:unhideWhenUsed="0"/>
-    <w:lsdException w:name="Medium Grid 1 Accent 2" w:semiHidden="0" w:uiPriority="67" w:unhideWhenUsed="0"/>
-    <w:lsdException w:name="Medium Grid 2 Accent 2" w:semiHidden="0" w:uiPriority="68" w:unhideWhenUsed="0"/>
-    <w:lsdException w:name="Medium Grid 3 Accent 2" w:semiHidden="0" w:uiPriority="69" w:unhideWhenUsed="0"/>
-    <w:lsdException w:name="Dark List Accent 2" w:semiHidden="0" w:uiPriority="70" w:unhideWhenUsed="0"/>
-    <w:lsdException w:name="Colorful Shading Accent 2" w:semiHidden="0" w:uiPriority="71" w:unhideWhenUsed="0"/>
-    <w:lsdException w:name="Colorful List Accent 2" w:semiHidden="0" w:uiPriority="72" w:unhideWhenUsed="0"/>
-    <w:lsdException w:name="Colorful Grid Accent 2" w:semiHidden="0" w:uiPriority="73" w:unhideWhenUsed="0"/>
-    <w:lsdException w:name="Light Shading Accent 3" w:semiHidden="0" w:uiPriority="60" w:unhideWhenUsed="0"/>
-    <w:lsdException w:name="Light List Accent 3" w:semiHidden="0" w:uiPriority="61" w:unhideWhenUsed="0"/>
-    <w:lsdException w:name="Light Grid Accent 3" w:semiHidden="0" w:uiPriority="62" w:unhideWhenUsed="0"/>
-    <w:lsdException w:name="Medium Shading 1 Accent 3" w:semiHidden="0" w:uiPriority="63" w:unhideWhenUsed="0"/>
-    <w:lsdException w:name="Medium Shading 2 Accent 3" w:semiHidden="0" w:uiPriority="64" w:unhideWhenUsed="0"/>
-    <w:lsdException w:name="Medium List 1 Accent 3" w:semiHidden="0" w:uiPriority="65" w:unhideWhenUsed="0"/>
-    <w:lsdException w:name="Medium List 2 Accent 3" w:semiHidden="0" w:uiPriority="66" w:unhideWhenUsed="0"/>
-    <w:lsdException w:name="Medium Grid 1 Accent 3" w:semiHidden="0" w:uiPriority="67" w:unhideWhenUsed="0"/>
-    <w:lsdException w:name="Medium Grid 2 Accent 3" w:semiHidden="0" w:uiPriority="68" w:unhideWhenUsed="0"/>
-    <w:lsdException w:name="Medium Grid 3 Accent 3" w:semiHidden="0" w:uiPriority="69" w:unhideWhenUsed="0"/>
-    <w:lsdException w:name="Dark List Accent 3" w:semiHidden="0" w:uiPriority="70" w:unhideWhenUsed="0"/>
-    <w:lsdException w:name="Colorful Shading Accent 3" w:semiHidden="0" w:uiPriority="71" w:unhideWhenUsed="0"/>
-    <w:lsdException w:name="Colorful List Accent 3" w:semiHidden="0" w:uiPriority="72" w:unhideWhenUsed="0"/>
-    <w:lsdException w:name="Colorful Grid Accent 3" w:semiHidden="0" w:uiPriority="73" w:unhideWhenUsed="0"/>
-    <w:lsdException w:name="Light Shading Accent 4" w:semiHidden="0" w:uiPriority="60" w:unhideWhenUsed="0"/>
-    <w:lsdException w:name="Light List Accent 4" w:semiHidden="0" w:uiPriority="61" w:unhideWhenUsed="0"/>
-    <w:lsdException w:name="Light Grid Accent 4" w:semiHidden="0" w:uiPriority="62" w:unhideWhenUsed="0"/>
-    <w:lsdException w:name="Medium Shading 1 Accent 4" w:semiHidden="0" w:uiPriority="63" w:unhideWhenUsed="0"/>
-    <w:lsdException w:name="Medium Shading 2 Accent 4" w:semiHidden="0" w:uiPriority="64" w:unhideWhenUsed="0"/>
-    <w:lsdException w:name="Medium List 1 Accent 4" w:semiHidden="0" w:uiPriority="65" w:unhideWhenUsed="0"/>
-    <w:lsdException w:name="Medium List 2 Accent 4" w:semiHidden="0" w:uiPriority="66" w:unhideWhenUsed="0"/>
-    <w:lsdException w:name="Medium Grid 1 Accent 4" w:semiHidden="0" w:uiPriority="67" w:unhideWhenUsed="0"/>
-    <w:lsdException w:name="Medium Grid 2 Accent 4" w:semiHidden="0" w:uiPriority="68" w:unhideWhenUsed="0"/>
-    <w:lsdException w:name="Medium Grid 3 Accent 4" w:semiHidden="0" w:uiPriority="69" w:unhideWhenUsed="0"/>
-    <w:lsdException w:name="Dark List Accent 4" w:semiHidden="0" w:uiPriority="70" w:unhideWhenUsed="0"/>
-    <w:lsdException w:name="Colorful Shading Accent 4" w:semiHidden="0" w:uiPriority="71" w:unhideWhenUsed="0"/>
-    <w:lsdException w:name="Colorful List Accent 4" w:semiHidden="0" w:uiPriority="72" w:unhideWhenUsed="0"/>
-    <w:lsdException w:name="Colorful Grid Accent 4" w:semiHidden="0" w:uiPriority="73" w:unhideWhenUsed="0"/>
-    <w:lsdException w:name="Light Shading Accent 5" w:semiHidden="0" w:uiPriority="60" w:unhideWhenUsed="0"/>
-    <w:lsdException w:name="Light List Accent 5" w:semiHidden="0" w:uiPriority="61" w:unhideWhenUsed="0"/>
-    <w:lsdException w:name="Light Grid Accent 5" w:semiHidden="0" w:uiPriority="62" w:unhideWhenUsed="0"/>
-    <w:lsdException w:name="Medium Shading 1 Accent 5" w:semiHidden="0" w:uiPriority="63" w:unhideWhenUsed="0"/>
-    <w:lsdException w:name="Medium Shading 2 Accent 5" w:semiHidden="0" w:uiPriority="64" w:unhideWhenUsed="0"/>
-    <w:lsdException w:name="Medium List 1 Accent 5" w:semiHidden="0" w:uiPriority="65" w:unhideWhenUsed="0"/>
-    <w:lsdException w:name="Medium List 2 Accent 5" w:semiHidden="0" w:uiPriority="66" w:unhideWhenUsed="0"/>
-    <w:lsdException w:name="Medium Grid 1 Accent 5" w:semiHidden="0" w:uiPriority="67" w:unhideWhenUsed="0"/>
-    <w:lsdException w:name="Medium Grid 2 Accent 5" w:semiHidden="0" w:uiPriority="68" w:unhideWhenUsed="0"/>
-    <w:lsdException w:name="Medium Grid 3 Accent 5" w:semiHidden="0" w:uiPriority="69" w:unhideWhenUsed="0"/>
-    <w:lsdException w:name="Dark List Accent 5" w:semiHidden="0" w:uiPriority="70" w:unhideWhenUsed="0"/>
-    <w:lsdException w:name="Colorful Shading Accent 5" w:semiHidden="0" w:uiPriority="71" w:unhideWhenUsed="0"/>
-    <w:lsdException w:name="Colorful List Accent 5" w:semiHidden="0" w:uiPriority="72" w:unhideWhenUsed="0"/>
-    <w:lsdException w:name="Colorful Grid Accent 5" w:semiHidden="0" w:uiPriority="73" w:unhideWhenUsed="0"/>
-    <w:lsdException w:name="Light Shading Accent 6" w:semiHidden="0" w:uiPriority="60" w:unhideWhenUsed="0"/>
-    <w:lsdException w:name="Light List Accent 6" w:semiHidden="0" w:uiPriority="61" w:unhideWhenUsed="0"/>
-    <w:lsdException w:name="Light Grid Accent 6" w:semiHidden="0" w:uiPriority="62" w:unhideWhenUsed="0"/>
-    <w:lsdException w:name="Medium Shading 1 Accent 6" w:semiHidden="0" w:uiPriority="63" w:unhideWhenUsed="0"/>
-    <w:lsdException w:name="Medium Shading 2 Accent 6" w:semiHidden="0" w:uiPriority="64" w:unhideWhenUsed="0"/>
-    <w:lsdException w:name="Medium List 1 Accent 6" w:semiHidden="0" w:uiPriority="65" w:unhideWhenUsed="0"/>
-    <w:lsdException w:name="Medium List 2 Accent 6" w:semiHidden="0" w:uiPriority="66" w:unhideWhenUsed="0"/>
-    <w:lsdException w:name="Medium Grid 1 Accent 6" w:semiHidden="0" w:uiPriority="67" w:unhideWhenUsed="0"/>
-    <w:lsdException w:name="Medium Grid 2 Accent 6" w:semiHidden="0" w:uiPriority="68" w:unhideWhenUsed="0"/>
-    <w:lsdException w:name="Medium Grid 3 Accent 6" w:semiHidden="0" w:uiPriority="69" w:unhideWhenUsed="0"/>
-    <w:lsdException w:name="Dark List Accent 6" w:semiHidden="0" w:uiPriority="70" w:unhideWhenUsed="0"/>
-    <w:lsdException w:name="Colorful Shading Accent 6" w:semiHidden="0" w:uiPriority="71" w:unhideWhenUsed="0"/>
-    <w:lsdException w:name="Colorful List Accent 6" w:semiHidden="0" w:uiPriority="72" w:unhideWhenUsed="0"/>
-    <w:lsdException w:name="Colorful Grid Accent 6" w:semiHidden="0" w:uiPriority="73" w:unhideWhenUsed="0"/>
-    <w:lsdException w:name="Subtle Emphasis" w:semiHidden="0" w:uiPriority="19" w:unhideWhenUsed="0" w:qFormat="1"/>
-    <w:lsdException w:name="Intense Emphasis" w:semiHidden="0" w:uiPriority="21" w:unhideWhenUsed="0" w:qFormat="1"/>
-    <w:lsdException w:name="Subtle Reference" w:semiHidden="0" w:uiPriority="31" w:unhideWhenUsed="0" w:qFormat="1"/>
-    <w:lsdException w:name="Intense Reference" w:semiHidden="0" w:uiPriority="32" w:unhideWhenUsed="0" w:qFormat="1"/>
-    <w:lsdException w:name="Book Title" w:semiHidden="0" w:uiPriority="33" w:unhideWhenUsed="0" w:qFormat="1"/>
-    <w:lsdException w:name="Bibliography" w:uiPriority="37"/>
-    <w:lsdException w:name="TOC Heading" w:uiPriority="39" w:qFormat="1"/>
+  <w:latentStyles w:defLockedState="0" w:defUIPriority="99" w:defSemiHidden="0" w:defUnhideWhenUsed="0" w:defQFormat="0" w:count="375">
+    <w:lsdException w:name="Normal" w:uiPriority="0" w:qFormat="1"/>
+    <w:lsdException w:name="heading 1" w:uiPriority="9" w:qFormat="1"/>
+    <w:lsdException w:name="heading 2" w:semiHidden="1" w:uiPriority="9" w:unhideWhenUsed="1" w:qFormat="1"/>
+    <w:lsdException w:name="heading 3" w:semiHidden="1" w:uiPriority="9" w:unhideWhenUsed="1" w:qFormat="1"/>
+    <w:lsdException w:name="heading 4" w:semiHidden="1" w:uiPriority="9" w:unhideWhenUsed="1" w:qFormat="1"/>
+    <w:lsdException w:name="heading 5" w:semiHidden="1" w:uiPriority="9" w:unhideWhenUsed="1" w:qFormat="1"/>
+    <w:lsdException w:name="heading 6" w:semiHidden="1" w:uiPriority="9" w:unhideWhenUsed="1" w:qFormat="1"/>
+    <w:lsdException w:name="heading 7" w:semiHidden="1" w:uiPriority="9" w:unhideWhenUsed="1" w:qFormat="1"/>
+    <w:lsdException w:name="heading 8" w:semiHidden="1" w:uiPriority="9" w:unhideWhenUsed="1" w:qFormat="1"/>
+    <w:lsdException w:name="heading 9" w:semiHidden="1" w:uiPriority="9" w:unhideWhenUsed="1" w:qFormat="1"/>
+    <w:lsdException w:name="index 1" w:semiHidden="1" w:unhideWhenUsed="1"/>
+    <w:lsdException w:name="index 2" w:semiHidden="1" w:unhideWhenUsed="1"/>
+    <w:lsdException w:name="index 3" w:semiHidden="1" w:unhideWhenUsed="1"/>
+    <w:lsdException w:name="index 4" w:semiHidden="1" w:unhideWhenUsed="1"/>
+    <w:lsdException w:name="index 5" w:semiHidden="1" w:unhideWhenUsed="1"/>
+    <w:lsdException w:name="index 6" w:semiHidden="1" w:unhideWhenUsed="1"/>
+    <w:lsdException w:name="index 7" w:semiHidden="1" w:unhideWhenUsed="1"/>
+    <w:lsdException w:name="index 8" w:semiHidden="1" w:unhideWhenUsed="1"/>
+    <w:lsdException w:name="index 9" w:semiHidden="1" w:unhideWhenUsed="1"/>
+    <w:lsdException w:name="toc 1" w:semiHidden="1" w:uiPriority="39" w:unhideWhenUsed="1"/>
+    <w:lsdException w:name="toc 2" w:semiHidden="1" w:uiPriority="39" w:unhideWhenUsed="1"/>
+    <w:lsdException w:name="toc 3" w:semiHidden="1" w:uiPriority="39" w:unhideWhenUsed="1"/>
+    <w:lsdException w:name="toc 4" w:semiHidden="1" w:uiPriority="39" w:unhideWhenUsed="1"/>
+    <w:lsdException w:name="toc 5" w:semiHidden="1" w:uiPriority="39" w:unhideWhenUsed="1"/>
+    <w:lsdException w:name="toc 6" w:semiHidden="1" w:uiPriority="39" w:unhideWhenUsed="1"/>
+    <w:lsdException w:name="toc 7" w:semiHidden="1" w:uiPriority="39" w:unhideWhenUsed="1"/>
+    <w:lsdException w:name="toc 8" w:semiHidden="1" w:uiPriority="39" w:unhideWhenUsed="1"/>
+    <w:lsdException w:name="toc 9" w:semiHidden="1" w:uiPriority="39" w:unhideWhenUsed="1"/>
+    <w:lsdException w:name="Normal Indent" w:semiHidden="1" w:unhideWhenUsed="1"/>
+    <w:lsdException w:name="footnote text" w:semiHidden="1" w:unhideWhenUsed="1"/>
+    <w:lsdException w:name="annotation text" w:semiHidden="1" w:unhideWhenUsed="1"/>
+    <w:lsdException w:name="header" w:semiHidden="1" w:unhideWhenUsed="1"/>
+    <w:lsdException w:name="footer" w:semiHidden="1" w:unhideWhenUsed="1"/>
+    <w:lsdException w:name="index heading" w:semiHidden="1" w:unhideWhenUsed="1"/>
+    <w:lsdException w:name="caption" w:semiHidden="1" w:uiPriority="35" w:unhideWhenUsed="1" w:qFormat="1"/>
+    <w:lsdException w:name="table of figures" w:semiHidden="1" w:unhideWhenUsed="1"/>
+    <w:lsdException w:name="envelope address" w:semiHidden="1" w:unhideWhenUsed="1"/>
+    <w:lsdException w:name="envelope return" w:semiHidden="1" w:unhideWhenUsed="1"/>
+    <w:lsdException w:name="footnote reference" w:semiHidden="1" w:unhideWhenUsed="1"/>
+    <w:lsdException w:name="annotation reference" w:semiHidden="1" w:unhideWhenUsed="1"/>
+    <w:lsdException w:name="line number" w:semiHidden="1" w:unhideWhenUsed="1"/>
+    <w:lsdException w:name="page number" w:semiHidden="1" w:unhideWhenUsed="1"/>
+    <w:lsdException w:name="endnote reference" w:semiHidden="1" w:unhideWhenUsed="1"/>
+    <w:lsdException w:name="endnote text" w:semiHidden="1" w:unhideWhenUsed="1"/>
+    <w:lsdException w:name="table of authorities" w:semiHidden="1" w:unhideWhenUsed="1"/>
+    <w:lsdException w:name="macro" w:semiHidden="1" w:unhideWhenUsed="1"/>
+    <w:lsdException w:name="toa heading" w:semiHidden="1" w:unhideWhenUsed="1"/>
+    <w:lsdException w:name="List" w:semiHidden="1" w:unhideWhenUsed="1"/>
+    <w:lsdException w:name="List Bullet" w:semiHidden="1" w:unhideWhenUsed="1"/>
+    <w:lsdException w:name="List Number" w:semiHidden="1" w:unhideWhenUsed="1"/>
+    <w:lsdException w:name="List 2" w:semiHidden="1" w:unhideWhenUsed="1"/>
+    <w:lsdException w:name="List 3" w:semiHidden="1" w:unhideWhenUsed="1"/>
+    <w:lsdException w:name="List 4" w:semiHidden="1" w:unhideWhenUsed="1"/>
+    <w:lsdException w:name="List 5" w:semiHidden="1" w:unhideWhenUsed="1"/>
+    <w:lsdException w:name="List Bullet 2" w:semiHidden="1" w:unhideWhenUsed="1"/>
+    <w:lsdException w:name="List Bullet 3" w:semiHidden="1" w:unhideWhenUsed="1"/>
+    <w:lsdException w:name="List Bullet 4" w:semiHidden="1" w:unhideWhenUsed="1"/>
+    <w:lsdException w:name="List Bullet 5" w:semiHidden="1" w:unhideWhenUsed="1"/>
+    <w:lsdException w:name="List Number 2" w:semiHidden="1" w:unhideWhenUsed="1"/>
+    <w:lsdException w:name="List Number 3" w:semiHidden="1" w:unhideWhenUsed="1"/>
+    <w:lsdException w:name="List Number 4" w:semiHidden="1" w:unhideWhenUsed="1"/>
+    <w:lsdException w:name="List Number 5" w:semiHidden="1" w:unhideWhenUsed="1"/>
+    <w:lsdException w:name="Title" w:uiPriority="10" w:qFormat="1"/>
+    <w:lsdException w:name="Closing" w:semiHidden="1" w:unhideWhenUsed="1"/>
+    <w:lsdException w:name="Signature" w:semiHidden="1" w:unhideWhenUsed="1"/>
+    <w:lsdException w:name="Default Paragraph Font" w:semiHidden="1" w:uiPriority="1" w:unhideWhenUsed="1"/>
+    <w:lsdException w:name="Body Text" w:semiHidden="1" w:unhideWhenUsed="1"/>
+    <w:lsdException w:name="Body Text Indent" w:semiHidden="1" w:unhideWhenUsed="1"/>
+    <w:lsdException w:name="List Continue" w:semiHidden="1" w:unhideWhenUsed="1"/>
+    <w:lsdException w:name="List Continue 2" w:semiHidden="1" w:unhideWhenUsed="1"/>
+    <w:lsdException w:name="List Continue 3" w:semiHidden="1" w:unhideWhenUsed="1"/>
+    <w:lsdException w:name="List Continue 4" w:semiHidden="1" w:unhideWhenUsed="1"/>
+    <w:lsdException w:name="List Continue 5" w:semiHidden="1" w:unhideWhenUsed="1"/>
+    <w:lsdException w:name="Message Header" w:semiHidden="1" w:unhideWhenUsed="1"/>
+    <w:lsdException w:name="Subtitle" w:uiPriority="11" w:qFormat="1"/>
+    <w:lsdException w:name="Salutation" w:semiHidden="1" w:unhideWhenUsed="1"/>
+    <w:lsdException w:name="Date" w:semiHidden="1" w:unhideWhenUsed="1"/>
+    <w:lsdException w:name="Body Text First Indent" w:semiHidden="1" w:unhideWhenUsed="1"/>
+    <w:lsdException w:name="Body Text First Indent 2" w:semiHidden="1" w:unhideWhenUsed="1"/>
+    <w:lsdException w:name="Note Heading" w:semiHidden="1" w:unhideWhenUsed="1"/>
+    <w:lsdException w:name="Body Text 2" w:semiHidden="1" w:unhideWhenUsed="1"/>
+    <w:lsdException w:name="Body Text 3" w:semiHidden="1" w:unhideWhenUsed="1"/>
+    <w:lsdException w:name="Body Text Indent 2" w:semiHidden="1" w:unhideWhenUsed="1"/>
+    <w:lsdException w:name="Body Text Indent 3" w:semiHidden="1" w:unhideWhenUsed="1"/>
+    <w:lsdException w:name="Block Text" w:semiHidden="1" w:unhideWhenUsed="1"/>
+    <w:lsdException w:name="Hyperlink" w:semiHidden="1" w:unhideWhenUsed="1"/>
+    <w:lsdException w:name="FollowedHyperlink" w:semiHidden="1" w:unhideWhenUsed="1"/>
+    <w:lsdException w:name="Strong" w:uiPriority="22" w:qFormat="1"/>
+    <w:lsdException w:name="Emphasis" w:uiPriority="20" w:qFormat="1"/>
+    <w:lsdException w:name="Document Map" w:semiHidden="1" w:unhideWhenUsed="1"/>
+    <w:lsdException w:name="Plain Text" w:semiHidden="1" w:unhideWhenUsed="1"/>
+    <w:lsdException w:name="E-mail Signature" w:semiHidden="1" w:unhideWhenUsed="1"/>
+    <w:lsdException w:name="HTML Top of Form" w:semiHidden="1" w:unhideWhenUsed="1"/>
+    <w:lsdException w:name="HTML Bottom of Form" w:semiHidden="1" w:unhideWhenUsed="1"/>
+    <w:lsdException w:name="Normal (Web)" w:semiHidden="1" w:unhideWhenUsed="1"/>
+    <w:lsdException w:name="HTML Acronym" w:semiHidden="1" w:unhideWhenUsed="1"/>
+    <w:lsdException w:name="HTML Address" w:semiHidden="1" w:unhideWhenUsed="1"/>
+    <w:lsdException w:name="HTML Cite" w:semiHidden="1" w:unhideWhenUsed="1"/>
+    <w:lsdException w:name="HTML Code" w:semiHidden="1" w:unhideWhenUsed="1"/>
+    <w:lsdException w:name="HTML Definition" w:semiHidden="1" w:unhideWhenUsed="1"/>
+    <w:lsdException w:name="HTML Keyboard" w:semiHidden="1" w:unhideWhenUsed="1"/>
+    <w:lsdException w:name="HTML Preformatted" w:semiHidden="1" w:unhideWhenUsed="1"/>
+    <w:lsdException w:name="HTML Sample" w:semiHidden="1" w:unhideWhenUsed="1"/>
+    <w:lsdException w:name="HTML Typewriter" w:semiHidden="1" w:unhideWhenUsed="1"/>
+    <w:lsdException w:name="HTML Variable" w:semiHidden="1" w:unhideWhenUsed="1"/>
+    <w:lsdException w:name="Normal Table" w:semiHidden="1" w:unhideWhenUsed="1"/>
+    <w:lsdException w:name="annotation subject" w:semiHidden="1" w:unhideWhenUsed="1"/>
+    <w:lsdException w:name="No List" w:semiHidden="1" w:unhideWhenUsed="1"/>
+    <w:lsdException w:name="Outline List 1" w:semiHidden="1" w:unhideWhenUsed="1"/>
+    <w:lsdException w:name="Outline List 2" w:semiHidden="1" w:unhideWhenUsed="1"/>
+    <w:lsdException w:name="Outline List 3" w:semiHidden="1" w:unhideWhenUsed="1"/>
+    <w:lsdException w:name="Table Simple 1" w:semiHidden="1" w:unhideWhenUsed="1"/>
+    <w:lsdException w:name="Table Simple 2" w:semiHidden="1" w:unhideWhenUsed="1"/>
+    <w:lsdException w:name="Table Simple 3" w:semiHidden="1" w:unhideWhenUsed="1"/>
+    <w:lsdException w:name="Table Classic 1" w:semiHidden="1" w:unhideWhenUsed="1"/>
+    <w:lsdException w:name="Table Classic 2" w:semiHidden="1" w:unhideWhenUsed="1"/>
+    <w:lsdException w:name="Table Classic 3" w:semiHidden="1" w:unhideWhenUsed="1"/>
+    <w:lsdException w:name="Table Classic 4" w:semiHidden="1" w:unhideWhenUsed="1"/>
+    <w:lsdException w:name="Table Colorful 1" w:semiHidden="1" w:unhideWhenUsed="1"/>
+    <w:lsdException w:name="Table Colorful 2" w:semiHidden="1" w:unhideWhenUsed="1"/>
+    <w:lsdException w:name="Table Colorful 3" w:semiHidden="1" w:unhideWhenUsed="1"/>
+    <w:lsdException w:name="Table Columns 1" w:semiHidden="1" w:unhideWhenUsed="1"/>
+    <w:lsdException w:name="Table Columns 2" w:semiHidden="1" w:unhideWhenUsed="1"/>
+    <w:lsdException w:name="Table Columns 3" w:semiHidden="1" w:unhideWhenUsed="1"/>
+    <w:lsdException w:name="Table Columns 4" w:semiHidden="1" w:unhideWhenUsed="1"/>
+    <w:lsdException w:name="Table Columns 5" w:semiHidden="1" w:unhideWhenUsed="1"/>
+    <w:lsdException w:name="Table Grid 1" w:semiHidden="1" w:unhideWhenUsed="1"/>
+    <w:lsdException w:name="Table Grid 2" w:semiHidden="1" w:unhideWhenUsed="1"/>
+    <w:lsdException w:name="Table Grid 3" w:semiHidden="1" w:unhideWhenUsed="1"/>
+    <w:lsdException w:name="Table Grid 4" w:semiHidden="1" w:unhideWhenUsed="1"/>
+    <w:lsdException w:name="Table Grid 5" w:semiHidden="1" w:unhideWhenUsed="1"/>
+    <w:lsdException w:name="Table Grid 6" w:semiHidden="1" w:unhideWhenUsed="1"/>
+    <w:lsdException w:name="Table Grid 7" w:semiHidden="1" w:unhideWhenUsed="1"/>
+    <w:lsdException w:name="Table Grid 8" w:semiHidden="1" w:unhideWhenUsed="1"/>
+    <w:lsdException w:name="Table List 1" w:semiHidden="1" w:unhideWhenUsed="1"/>
+    <w:lsdException w:name="Table List 2" w:semiHidden="1" w:unhideWhenUsed="1"/>
+    <w:lsdException w:name="Table List 3" w:semiHidden="1" w:unhideWhenUsed="1"/>
+    <w:lsdException w:name="Table List 4" w:semiHidden="1" w:unhideWhenUsed="1"/>
+    <w:lsdException w:name="Table List 5" w:semiHidden="1" w:unhideWhenUsed="1"/>
+    <w:lsdException w:name="Table List 6" w:semiHidden="1" w:unhideWhenUsed="1"/>
+    <w:lsdException w:name="Table List 7" w:semiHidden="1" w:unhideWhenUsed="1"/>
+    <w:lsdException w:name="Table List 8" w:semiHidden="1" w:unhideWhenUsed="1"/>
+    <w:lsdException w:name="Table 3D effects 1" w:semiHidden="1" w:unhideWhenUsed="1"/>
+    <w:lsdException w:name="Table 3D effects 2" w:semiHidden="1" w:unhideWhenUsed="1"/>
+    <w:lsdException w:name="Table 3D effects 3" w:semiHidden="1" w:unhideWhenUsed="1"/>
+    <w:lsdException w:name="Table Contemporary" w:semiHidden="1" w:unhideWhenUsed="1"/>
+    <w:lsdException w:name="Table Elegant" w:semiHidden="1" w:unhideWhenUsed="1"/>
+    <w:lsdException w:name="Table Professional" w:semiHidden="1" w:unhideWhenUsed="1"/>
+    <w:lsdException w:name="Table Subtle 1" w:semiHidden="1" w:unhideWhenUsed="1"/>
+    <w:lsdException w:name="Table Subtle 2" w:semiHidden="1" w:unhideWhenUsed="1"/>
+    <w:lsdException w:name="Table Web 1" w:semiHidden="1" w:unhideWhenUsed="1"/>
+    <w:lsdException w:name="Table Web 2" w:semiHidden="1" w:unhideWhenUsed="1"/>
+    <w:lsdException w:name="Table Web 3" w:semiHidden="1" w:unhideWhenUsed="1"/>
+    <w:lsdException w:name="Balloon Text" w:semiHidden="1" w:unhideWhenUsed="1"/>
+    <w:lsdException w:name="Table Grid" w:uiPriority="59"/>
+    <w:lsdException w:name="Table Theme" w:semiHidden="1" w:unhideWhenUsed="1"/>
+    <w:lsdException w:name="Placeholder Text" w:semiHidden="1"/>
+    <w:lsdException w:name="No Spacing" w:uiPriority="1" w:qFormat="1"/>
+    <w:lsdException w:name="Light Shading" w:uiPriority="60"/>
+    <w:lsdException w:name="Light List" w:uiPriority="61"/>
+    <w:lsdException w:name="Light Grid" w:uiPriority="62"/>
+    <w:lsdException w:name="Medium Shading 1" w:uiPriority="63"/>
+    <w:lsdException w:name="Medium Shading 2" w:uiPriority="64"/>
+    <w:lsdException w:name="Medium List 1" w:uiPriority="65"/>
+    <w:lsdException w:name="Medium List 2" w:uiPriority="66"/>
+    <w:lsdException w:name="Medium Grid 1" w:uiPriority="67"/>
+    <w:lsdException w:name="Medium Grid 2" w:uiPriority="68"/>
+    <w:lsdException w:name="Medium Grid 3" w:uiPriority="69"/>
+    <w:lsdException w:name="Dark List" w:uiPriority="70"/>
+    <w:lsdException w:name="Colorful Shading" w:uiPriority="71"/>
+    <w:lsdException w:name="Colorful List" w:uiPriority="72"/>
+    <w:lsdException w:name="Colorful Grid" w:uiPriority="73"/>
+    <w:lsdException w:name="Light Shading Accent 1" w:uiPriority="60"/>
+    <w:lsdException w:name="Light List Accent 1" w:uiPriority="61"/>
+    <w:lsdException w:name="Light Grid Accent 1" w:uiPriority="62"/>
+    <w:lsdException w:name="Medium Shading 1 Accent 1" w:uiPriority="63"/>
+    <w:lsdException w:name="Medium Shading 2 Accent 1" w:uiPriority="64"/>
+    <w:lsdException w:name="Medium List 1 Accent 1" w:uiPriority="65"/>
+    <w:lsdException w:name="Revision" w:semiHidden="1"/>
+    <w:lsdException w:name="List Paragraph" w:uiPriority="34" w:qFormat="1"/>
+    <w:lsdException w:name="Quote" w:uiPriority="29" w:qFormat="1"/>
+    <w:lsdException w:name="Intense Quote" w:uiPriority="30" w:qFormat="1"/>
+    <w:lsdException w:name="Medium List 2 Accent 1" w:uiPriority="66"/>
+    <w:lsdException w:name="Medium Grid 1 Accent 1" w:uiPriority="67"/>
+    <w:lsdException w:name="Medium Grid 2 Accent 1" w:uiPriority="68"/>
+    <w:lsdException w:name="Medium Grid 3 Accent 1" w:uiPriority="69"/>
+    <w:lsdException w:name="Dark List Accent 1" w:uiPriority="70"/>
+    <w:lsdException w:name="Colorful Shading Accent 1" w:uiPriority="71"/>
+    <w:lsdException w:name="Colorful List Accent 1" w:uiPriority="72"/>
+    <w:lsdException w:name="Colorful Grid Accent 1" w:uiPriority="73"/>
+    <w:lsdException w:name="Light Shading Accent 2" w:uiPriority="60"/>
+    <w:lsdException w:name="Light List Accent 2" w:uiPriority="61"/>
+    <w:lsdException w:name="Light Grid Accent 2" w:uiPriority="62"/>
+    <w:lsdException w:name="Medium Shading 1 Accent 2" w:uiPriority="63"/>
+    <w:lsdException w:name="Medium Shading 2 Accent 2" w:uiPriority="64"/>
+    <w:lsdException w:name="Medium List 1 Accent 2" w:uiPriority="65"/>
+    <w:lsdException w:name="Medium List 2 Accent 2" w:uiPriority="66"/>
+    <w:lsdException w:name="Medium Grid 1 Accent 2" w:uiPriority="67"/>
+    <w:lsdException w:name="Medium Grid 2 Accent 2" w:uiPriority="68"/>
+    <w:lsdException w:name="Medium Grid 3 Accent 2" w:uiPriority="69"/>
+    <w:lsdException w:name="Dark List Accent 2" w:uiPriority="70"/>
+    <w:lsdException w:name="Colorful Shading Accent 2" w:uiPriority="71"/>
+    <w:lsdException w:name="Colorful List Accent 2" w:uiPriority="72"/>
+    <w:lsdException w:name="Colorful Grid Accent 2" w:uiPriority="73"/>
+    <w:lsdException w:name="Light Shading Accent 3" w:uiPriority="60"/>
+    <w:lsdException w:name="Light List Accent 3" w:uiPriority="61"/>
+    <w:lsdException w:name="Light Grid Accent 3" w:uiPriority="62"/>
+    <w:lsdException w:name="Medium Shading 1 Accent 3" w:uiPriority="63"/>
+    <w:lsdException w:name="Medium Shading 2 Accent 3" w:uiPriority="64"/>
+    <w:lsdException w:name="Medium List 1 Accent 3" w:uiPriority="65"/>
+    <w:lsdException w:name="Medium List 2 Accent 3" w:uiPriority="66"/>
+    <w:lsdException w:name="Medium Grid 1 Accent 3" w:uiPriority="67"/>
+    <w:lsdException w:name="Medium Grid 2 Accent 3" w:uiPriority="68"/>
+    <w:lsdException w:name="Medium Grid 3 Accent 3" w:uiPriority="69"/>
+    <w:lsdException w:name="Dark List Accent 3" w:uiPriority="70"/>
+    <w:lsdException w:name="Colorful Shading Accent 3" w:uiPriority="71"/>
+    <w:lsdException w:name="Colorful List Accent 3" w:uiPriority="72"/>
+    <w:lsdException w:name="Colorful Grid Accent 3" w:uiPriority="73"/>
+    <w:lsdException w:name="Light Shading Accent 4" w:uiPriority="60"/>
+    <w:lsdException w:name="Light List Accent 4" w:uiPriority="61"/>
+    <w:lsdException w:name="Light Grid Accent 4" w:uiPriority="62"/>
+    <w:lsdException w:name="Medium Shading 1 Accent 4" w:uiPriority="63"/>
+    <w:lsdException w:name="Medium Shading 2 Accent 4" w:uiPriority="64"/>
+    <w:lsdException w:name="Medium List 1 Accent 4" w:uiPriority="65"/>
+    <w:lsdException w:name="Medium List 2 Accent 4" w:uiPriority="66"/>
+    <w:lsdException w:name="Medium Grid 1 Accent 4" w:uiPriority="67"/>
+    <w:lsdException w:name="Medium Grid 2 Accent 4" w:uiPriority="68"/>
+    <w:lsdException w:name="Medium Grid 3 Accent 4" w:uiPriority="69"/>
+    <w:lsdException w:name="Dark List Accent 4" w:uiPriority="70"/>
+    <w:lsdException w:name="Colorful Shading Accent 4" w:uiPriority="71"/>
+    <w:lsdException w:name="Colorful List Accent 4" w:uiPriority="72"/>
+    <w:lsdException w:name="Colorful Grid Accent 4" w:uiPriority="73"/>
+    <w:lsdException w:name="Light Shading Accent 5" w:uiPriority="60"/>
+    <w:lsdException w:name="Light List Accent 5" w:uiPriority="61"/>
+    <w:lsdException w:name="Light Grid Accent 5" w:uiPriority="62"/>
+    <w:lsdException w:name="Medium Shading 1 Accent 5" w:uiPriority="63"/>
+    <w:lsdException w:name="Medium Shading 2 Accent 5" w:uiPriority="64"/>
+    <w:lsdException w:name="Medium List 1 Accent 5" w:uiPriority="65"/>
+    <w:lsdException w:name="Medium List 2 Accent 5" w:uiPriority="66"/>
+    <w:lsdException w:name="Medium Grid 1 Accent 5" w:uiPriority="67"/>
+    <w:lsdException w:name="Medium Grid 2 Accent 5" w:uiPriority="68"/>
+    <w:lsdException w:name="Medium Grid 3 Accent 5" w:uiPriority="69"/>
+    <w:lsdException w:name="Dark List Accent 5" w:uiPriority="70"/>
+    <w:lsdException w:name="Colorful Shading Accent 5" w:uiPriority="71"/>
+    <w:lsdException w:name="Colorful List Accent 5" w:uiPriority="72"/>
+    <w:lsdException w:name="Colorful Grid Accent 5" w:uiPriority="73"/>
+    <w:lsdException w:name="Light Shading Accent 6" w:uiPriority="60"/>
+    <w:lsdException w:name="Light List Accent 6" w:uiPriority="61"/>
+    <w:lsdException w:name="Light Grid Accent 6" w:uiPriority="62"/>
+    <w:lsdException w:name="Medium Shading 1 Accent 6" w:uiPriority="63"/>
+    <w:lsdException w:name="Medium Shading 2 Accent 6" w:uiPriority="64"/>
+    <w:lsdException w:name="Medium List 1 Accent 6" w:uiPriority="65"/>
+    <w:lsdException w:name="Medium List 2 Accent 6" w:uiPriority="66"/>
+    <w:lsdException w:name="Medium Grid 1 Accent 6" w:uiPriority="67"/>
+    <w:lsdException w:name="Medium Grid 2 Accent 6" w:uiPriority="68"/>
+    <w:lsdException w:name="Medium Grid 3 Accent 6" w:uiPriority="69"/>
+    <w:lsdException w:name="Dark List Accent 6" w:uiPriority="70"/>
+    <w:lsdException w:name="Colorful Shading Accent 6" w:uiPriority="71"/>
+    <w:lsdException w:name="Colorful List Accent 6" w:uiPriority="72"/>
+    <w:lsdException w:name="Colorful Grid Accent 6" w:uiPriority="73"/>
+    <w:lsdException w:name="Subtle Emphasis" w:uiPriority="19" w:qFormat="1"/>
+    <w:lsdException w:name="Intense Emphasis" w:uiPriority="21" w:qFormat="1"/>
+    <w:lsdException w:name="Subtle Reference" w:uiPriority="31" w:qFormat="1"/>
+    <w:lsdException w:name="Intense Reference" w:uiPriority="32" w:qFormat="1"/>
+    <w:lsdException w:name="Book Title" w:uiPriority="33" w:qFormat="1"/>
+    <w:lsdException w:name="Bibliography" w:semiHidden="1" w:uiPriority="37" w:unhideWhenUsed="1"/>
+    <w:lsdException w:name="TOC Heading" w:semiHidden="1" w:uiPriority="39" w:unhideWhenUsed="1" w:qFormat="1"/>
+    <w:lsdException w:name="Plain Table 1" w:uiPriority="41"/>
+    <w:lsdException w:name="Plain Table 2" w:uiPriority="42"/>
+    <w:lsdException w:name="Plain Table 3" w:uiPriority="43"/>
+    <w:lsdException w:name="Plain Table 4" w:uiPriority="44"/>
+    <w:lsdException w:name="Plain Table 5" w:uiPriority="45"/>
+    <w:lsdException w:name="Grid Table Light" w:uiPriority="40"/>
+    <w:lsdException w:name="Grid Table 1 Light" w:uiPriority="46"/>
+    <w:lsdException w:name="Grid Table 2" w:uiPriority="47"/>
+    <w:lsdException w:name="Grid Table 3" w:uiPriority="48"/>
+    <w:lsdException w:name="Grid Table 4" w:uiPriority="49"/>
+    <w:lsdException w:name="Grid Table 5 Dark" w:uiPriority="50"/>
+    <w:lsdException w:name="Grid Table 6 Colorful" w:uiPriority="51"/>
+    <w:lsdException w:name="Grid Table 7 Colorful" w:uiPriority="52"/>
+    <w:lsdException w:name="Grid Table 1 Light Accent 1" w:uiPriority="46"/>
+    <w:lsdException w:name="Grid Table 2 Accent 1" w:uiPriority="47"/>
+    <w:lsdException w:name="Grid Table 3 Accent 1" w:uiPriority="48"/>
+    <w:lsdException w:name="Grid Table 4 Accent 1" w:uiPriority="49"/>
+    <w:lsdException w:name="Grid Table 5 Dark Accent 1" w:uiPriority="50"/>
+    <w:lsdException w:name="Grid Table 6 Colorful Accent 1" w:uiPriority="51"/>
+    <w:lsdException w:name="Grid Table 7 Colorful Accent 1" w:uiPriority="52"/>
+    <w:lsdException w:name="Grid Table 1 Light Accent 2" w:uiPriority="46"/>
+    <w:lsdException w:name="Grid Table 2 Accent 2" w:uiPriority="47"/>
+    <w:lsdException w:name="Grid Table 3 Accent 2" w:uiPriority="48"/>
+    <w:lsdException w:name="Grid Table 4 Accent 2" w:uiPriority="49"/>
+    <w:lsdException w:name="Grid Table 5 Dark Accent 2" w:uiPriority="50"/>
+    <w:lsdException w:name="Grid Table 6 Colorful Accent 2" w:uiPriority="51"/>
+    <w:lsdException w:name="Grid Table 7 Colorful Accent 2" w:uiPriority="52"/>
+    <w:lsdException w:name="Grid Table 1 Light Accent 3" w:uiPriority="46"/>
+    <w:lsdException w:name="Grid Table 2 Accent 3" w:uiPriority="47"/>
+    <w:lsdException w:name="Grid Table 3 Accent 3" w:uiPriority="48"/>
+    <w:lsdException w:name="Grid Table 4 Accent 3" w:uiPriority="49"/>
+    <w:lsdException w:name="Grid Table 5 Dark Accent 3" w:uiPriority="50"/>
+    <w:lsdException w:name="Grid Table 6 Colorful Accent 3" w:uiPriority="51"/>
+    <w:lsdException w:name="Grid Table 7 Colorful Accent 3" w:uiPriority="52"/>
+    <w:lsdException w:name="Grid Table 1 Light Accent 4" w:uiPriority="46"/>
+    <w:lsdException w:name="Grid Table 2 Accent 4" w:uiPriority="47"/>
+    <w:lsdException w:name="Grid Table 3 Accent 4" w:uiPriority="48"/>
+    <w:lsdException w:name="Grid Table 4 Accent 4" w:uiPriority="49"/>
+    <w:lsdException w:name="Grid Table 5 Dark Accent 4" w:uiPriority="50"/>
+    <w:lsdException w:name="Grid Table 6 Colorful Accent 4" w:uiPriority="51"/>
+    <w:lsdException w:name="Grid Table 7 Colorful Accent 4" w:uiPriority="52"/>
+    <w:lsdException w:name="Grid Table 1 Light Accent 5" w:uiPriority="46"/>
+    <w:lsdException w:name="Grid Table 2 Accent 5" w:uiPriority="47"/>
+    <w:lsdException w:name="Grid Table 3 Accent 5" w:uiPriority="48"/>
+    <w:lsdException w:name="Grid Table 4 Accent 5" w:uiPriority="49"/>
+    <w:lsdException w:name="Grid Table 5 Dark Accent 5" w:uiPriority="50"/>
+    <w:lsdException w:name="Grid Table 6 Colorful Accent 5" w:uiPriority="51"/>
+    <w:lsdException w:name="Grid Table 7 Colorful Accent 5" w:uiPriority="52"/>
+    <w:lsdException w:name="Grid Table 1 Light Accent 6" w:uiPriority="46"/>
+    <w:lsdException w:name="Grid Table 2 Accent 6" w:uiPriority="47"/>
+    <w:lsdException w:name="Grid Table 3 Accent 6" w:uiPriority="48"/>
+    <w:lsdException w:name="Grid Table 4 Accent 6" w:uiPriority="49"/>
+    <w:lsdException w:name="Grid Table 5 Dark Accent 6" w:uiPriority="50"/>
+    <w:lsdException w:name="Grid Table 6 Colorful Accent 6" w:uiPriority="51"/>
+    <w:lsdException w:name="Grid Table 7 Colorful Accent 6" w:uiPriority="52"/>
+    <w:lsdException w:name="List Table 1 Light" w:uiPriority="46"/>
+    <w:lsdException w:name="List Table 2" w:uiPriority="47"/>
+    <w:lsdException w:name="List Table 3" w:uiPriority="48"/>
+    <w:lsdException w:name="List Table 4" w:uiPriority="49"/>
+    <w:lsdException w:name="List Table 5 Dark" w:uiPriority="50"/>
+    <w:lsdException w:name="List Table 6 Colorful" w:uiPriority="51"/>
+    <w:lsdException w:name="List Table 7 Colorful" w:uiPriority="52"/>
+    <w:lsdException w:name="List Table 1 Light Accent 1" w:uiPriority="46"/>
+    <w:lsdException w:name="List Table 2 Accent 1" w:uiPriority="47"/>
+    <w:lsdException w:name="List Table 3 Accent 1" w:uiPriority="48"/>
+    <w:lsdException w:name="List Table 4 Accent 1" w:uiPriority="49"/>
+    <w:lsdException w:name="List Table 5 Dark Accent 1" w:uiPriority="50"/>
+    <w:lsdException w:name="List Table 6 Colorful Accent 1" w:uiPriority="51"/>
+    <w:lsdException w:name="List Table 7 Colorful Accent 1" w:uiPriority="52"/>
+    <w:lsdException w:name="List Table 1 Light Accent 2" w:uiPriority="46"/>
+    <w:lsdException w:name="List Table 2 Accent 2" w:uiPriority="47"/>
+    <w:lsdException w:name="List Table 3 Accent 2" w:uiPriority="48"/>
+    <w:lsdException w:name="List Table 4 Accent 2" w:uiPriority="49"/>
+    <w:lsdException w:name="List Table 5 Dark Accent 2" w:uiPriority="50"/>
+    <w:lsdException w:name="List Table 6 Colorful Accent 2" w:uiPriority="51"/>
+    <w:lsdException w:name="List Table 7 Colorful Accent 2" w:uiPriority="52"/>
+    <w:lsdException w:name="List Table 1 Light Accent 3" w:uiPriority="46"/>
+    <w:lsdException w:name="List Table 2 Accent 3" w:uiPriority="47"/>
+    <w:lsdException w:name="List Table 3 Accent 3" w:uiPriority="48"/>
+    <w:lsdException w:name="List Table 4 Accent 3" w:uiPriority="49"/>
+    <w:lsdException w:name="List Table 5 Dark Accent 3" w:uiPriority="50"/>
+    <w:lsdException w:name="List Table 6 Colorful Accent 3" w:uiPriority="51"/>
+    <w:lsdException w:name="List Table 7 Colorful Accent 3" w:uiPriority="52"/>
+    <w:lsdException w:name="List Table 1 Light Accent 4" w:uiPriority="46"/>
+    <w:lsdException w:name="List Table 2 Accent 4" w:uiPriority="47"/>
+    <w:lsdException w:name="List Table 3 Accent 4" w:uiPriority="48"/>
+    <w:lsdException w:name="List Table 4 Accent 4" w:uiPriority="49"/>
+    <w:lsdException w:name="List Table 5 Dark Accent 4" w:uiPriority="50"/>
+    <w:lsdException w:name="List Table 6 Colorful Accent 4" w:uiPriority="51"/>
+    <w:lsdException w:name="List Table 7 Colorful Accent 4" w:uiPriority="52"/>
+    <w:lsdException w:name="List Table 1 Light Accent 5" w:uiPriority="46"/>
+    <w:lsdException w:name="List Table 2 Accent 5" w:uiPriority="47"/>
+    <w:lsdException w:name="List Table 3 Accent 5" w:uiPriority="48"/>
+    <w:lsdException w:name="List Table 4 Accent 5" w:uiPriority="49"/>
+    <w:lsdException w:name="List Table 5 Dark Accent 5" w:uiPriority="50"/>
+    <w:lsdException w:name="List Table 6 Colorful Accent 5" w:uiPriority="51"/>
+    <w:lsdException w:name="List Table 7 Colorful Accent 5" w:uiPriority="52"/>
+    <w:lsdException w:name="List Table 1 Light Accent 6" w:uiPriority="46"/>
+    <w:lsdException w:name="List Table 2 Accent 6" w:uiPriority="47"/>
+    <w:lsdException w:name="List Table 3 Accent 6" w:uiPriority="48"/>
+    <w:lsdException w:name="List Table 4 Accent 6" w:uiPriority="49"/>
+    <w:lsdException w:name="List Table 5 Dark Accent 6" w:uiPriority="50"/>
+    <w:lsdException w:name="List Table 6 Colorful Accent 6" w:uiPriority="51"/>
+    <w:lsdException w:name="List Table 7 Colorful Accent 6" w:uiPriority="52"/>
+    <w:lsdException w:name="Mention" w:semiHidden="1" w:unhideWhenUsed="1"/>
+    <w:lsdException w:name="Smart Hyperlink" w:semiHidden="1" w:unhideWhenUsed="1"/>
+    <w:lsdException w:name="Hashtag" w:semiHidden="1" w:unhideWhenUsed="1"/>
+    <w:lsdException w:name="Unresolved Mention" w:semiHidden="1" w:unhideWhenUsed="1"/>
   </w:latentStyles>
   <w:style w:type="paragraph" w:default="1" w:styleId="Normal">
     <w:name w:val="Normal"/>
@@ -1801,7 +4958,6 @@
     <w:uiPriority w:val="99"/>
     <w:semiHidden/>
     <w:unhideWhenUsed/>
-    <w:qFormat/>
     <w:tblPr>
       <w:tblInd w:w="0" w:type="dxa"/>
       <w:tblCellMar>
@@ -2271,7 +5427,7 @@
 </file>
 
 <file path=customXml/itemProps1.xml><?xml version="1.0" encoding="utf-8"?>
-<ds:datastoreItem xmlns:ds="http://schemas.openxmlformats.org/officeDocument/2006/customXml" ds:itemID="{1388C500-CFE3-42FE-8F56-7158CF91ADD4}">
+<ds:datastoreItem xmlns:ds="http://schemas.openxmlformats.org/officeDocument/2006/customXml" ds:itemID="{EE55E280-37A0-4CD5-A35C-9671639F0CFA}">
   <ds:schemaRefs>
     <ds:schemaRef ds:uri="http://schemas.openxmlformats.org/officeDocument/2006/bibliography"/>
   </ds:schemaRefs>
